--- a/lampiran prakein.docx
+++ b/lampiran prakein.docx
@@ -2,1466 +2,6 @@
 <file path=word/document.xml><?xml version="1.0" encoding="utf-8"?>
 <w:document xmlns:wpc="http://schemas.microsoft.com/office/word/2010/wordprocessingCanvas" xmlns:cx="http://schemas.microsoft.com/office/drawing/2014/chartex" xmlns:cx1="http://schemas.microsoft.com/office/drawing/2015/9/8/chartex" xmlns:cx2="http://schemas.microsoft.com/office/drawing/2015/10/21/chartex" xmlns:cx3="http://schemas.microsoft.com/office/drawing/2016/5/9/chartex" xmlns:cx4="http://schemas.microsoft.com/office/drawing/2016/5/10/chartex" xmlns:cx5="http://schemas.microsoft.com/office/drawing/2016/5/11/chartex" xmlns:cx6="http://schemas.microsoft.com/office/drawing/2016/5/12/chartex" xmlns:cx7="http://schemas.microsoft.com/office/drawing/2016/5/13/chartex" xmlns:cx8="http://schemas.microsoft.com/office/drawing/2016/5/14/chartex" xmlns:mc="http://schemas.openxmlformats.org/markup-compatibility/2006" xmlns:aink="http://schemas.microsoft.com/office/drawing/2016/ink" xmlns:am3d="http://schemas.microsoft.com/office/drawing/2017/model3d" xmlns:o="urn:schemas-microsoft-com:office:office" xmlns:oel="http://schemas.microsoft.com/office/2019/extlst" xmlns:r="http://schemas.openxmlformats.org/officeDocument/2006/relationships" xmlns:m="http://schemas.openxmlformats.org/officeDocument/2006/math" xmlns:v="urn:schemas-microsoft-com:vml" xmlns:wp14="http://schemas.microsoft.com/office/word/2010/wordprocessingDrawing" xmlns:wp="http://schemas.openxmlformats.org/drawingml/2006/wordprocessingDrawing" xmlns:w10="urn:schemas-microsoft-com:office:word" xmlns:w="http://schemas.openxmlformats.org/wordprocessingml/2006/main" xmlns:w14="http://schemas.microsoft.com/office/word/2010/wordml" xmlns:w15="http://schemas.microsoft.com/office/word/2012/wordml" xmlns:w16cex="http://schemas.microsoft.com/office/word/2018/wordml/cex" xmlns:w16cid="http://schemas.microsoft.com/office/word/2016/wordml/cid" xmlns:w16="http://schemas.microsoft.com/office/word/2018/wordml" xmlns:w16sdtdh="http://schemas.microsoft.com/office/word/2020/wordml/sdtdatahash" xmlns:w16se="http://schemas.microsoft.com/office/word/2015/wordml/symex" xmlns:wpg="http://schemas.microsoft.com/office/word/2010/wordprocessingGroup" xmlns:wpi="http://schemas.microsoft.com/office/word/2010/wordprocessingInk" xmlns:wne="http://schemas.microsoft.com/office/word/2006/wordml" xmlns:wps="http://schemas.microsoft.com/office/word/2010/wordprocessingShape" mc:Ignorable="w14 w15 w16se w16cid w16 w16cex w16sdtdh wp14">
   <w:body>
-    <w:tbl>
-      <w:tblPr>
-        <w:tblpPr w:leftFromText="180" w:rightFromText="180" w:vertAnchor="text" w:horzAnchor="margin" w:tblpY="546"/>
-        <w:tblW w:w="9929" w:type="dxa"/>
-        <w:tblBorders>
-          <w:top w:val="single" w:sz="8" w:space="0" w:color="000000"/>
-          <w:left w:val="single" w:sz="8" w:space="0" w:color="000000"/>
-          <w:bottom w:val="single" w:sz="8" w:space="0" w:color="000000"/>
-          <w:right w:val="single" w:sz="8" w:space="0" w:color="000000"/>
-          <w:insideH w:val="single" w:sz="8" w:space="0" w:color="000000"/>
-          <w:insideV w:val="single" w:sz="8" w:space="0" w:color="000000"/>
-        </w:tblBorders>
-        <w:tblLayout w:type="fixed"/>
-        <w:tblCellMar>
-          <w:left w:w="0" w:type="dxa"/>
-          <w:right w:w="0" w:type="dxa"/>
-        </w:tblCellMar>
-        <w:tblLook w:val="01E0" w:firstRow="1" w:lastRow="1" w:firstColumn="1" w:lastColumn="1" w:noHBand="0" w:noVBand="0"/>
-      </w:tblPr>
-      <w:tblGrid>
-        <w:gridCol w:w="2885"/>
-        <w:gridCol w:w="4035"/>
-        <w:gridCol w:w="3009"/>
-      </w:tblGrid>
-      <w:tr>
-        <w:trPr>
-          <w:trHeight w:val="2884"/>
-        </w:trPr>
-        <w:tc>
-          <w:tcPr>
-            <w:tcW w:w="6920" w:type="dxa"/>
-            <w:gridSpan w:val="2"/>
-            <w:tcBorders>
-              <w:bottom w:val="nil"/>
-            </w:tcBorders>
-          </w:tcPr>
-          <w:p>
-            <w:pPr>
-              <w:pStyle w:val="TableParagraph"/>
-              <w:spacing w:before="9"/>
-              <w:rPr>
-                <w:sz w:val="52"/>
-              </w:rPr>
-            </w:pPr>
-          </w:p>
-          <w:p>
-            <w:pPr>
-              <w:pStyle w:val="TableParagraph"/>
-              <w:ind w:left="1174" w:right="1150"/>
-              <w:jc w:val="center"/>
-              <w:rPr>
-                <w:sz w:val="40"/>
-              </w:rPr>
-            </w:pPr>
-            <w:r>
-              <w:rPr>
-                <w:sz w:val="40"/>
-              </w:rPr>
-              <w:t>CHANDRA WIJAYA KUSUMA</w:t>
-            </w:r>
-          </w:p>
-          <w:p>
-            <w:pPr>
-              <w:pStyle w:val="TableParagraph"/>
-              <w:tabs>
-                <w:tab w:val="left" w:pos="2784"/>
-              </w:tabs>
-              <w:spacing w:before="355" w:line="259" w:lineRule="auto"/>
-              <w:ind w:left="1907" w:right="1218" w:firstLine="36"/>
-              <w:rPr>
-                <w:lang w:val="en-US"/>
-              </w:rPr>
-            </w:pPr>
-            <w:r>
-              <w:t>Alamat</w:t>
-            </w:r>
-            <w:r>
-              <w:tab/>
-              <w:t>: Jl.Buana perkasa II Blok</w:t>
-            </w:r>
-            <w:r>
-              <w:rPr>
-                <w:lang w:val="en-US"/>
-              </w:rPr>
-              <w:t xml:space="preserve"> </w:t>
-            </w:r>
-            <w:r>
-              <w:t>C3</w:t>
-            </w:r>
-            <w:r>
-              <w:rPr>
-                <w:lang w:val="en-US"/>
-              </w:rPr>
-              <w:t xml:space="preserve">/50 </w:t>
-            </w:r>
-            <w:r>
-              <w:t>Telepon : 0896 3690</w:t>
-            </w:r>
-            <w:r>
-              <w:rPr>
-                <w:spacing w:val="-18"/>
-              </w:rPr>
-              <w:t xml:space="preserve"> </w:t>
-            </w:r>
-            <w:r>
-              <w:t>3653</w:t>
-            </w:r>
-          </w:p>
-          <w:p>
-            <w:pPr>
-              <w:pStyle w:val="TableParagraph"/>
-              <w:tabs>
-                <w:tab w:val="left" w:pos="2784"/>
-              </w:tabs>
-              <w:spacing w:before="1"/>
-              <w:ind w:left="2025"/>
-            </w:pPr>
-            <w:r>
-              <w:t>E-mail</w:t>
-            </w:r>
-            <w:r>
-              <w:tab/>
-              <w:t>:</w:t>
-            </w:r>
-            <w:r>
-              <w:rPr>
-                <w:spacing w:val="28"/>
-              </w:rPr>
-              <w:t xml:space="preserve"> </w:t>
-            </w:r>
-            <w:hyperlink r:id="rId5">
-              <w:r>
-                <w:rPr>
-                  <w:color w:val="0563C1"/>
-                  <w:u w:val="single" w:color="0563C1"/>
-                </w:rPr>
-                <w:t>chandrawijaya270805@gmail.com</w:t>
-              </w:r>
-            </w:hyperlink>
-          </w:p>
-        </w:tc>
-        <w:tc>
-          <w:tcPr>
-            <w:tcW w:w="3009" w:type="dxa"/>
-            <w:tcBorders>
-              <w:bottom w:val="nil"/>
-            </w:tcBorders>
-          </w:tcPr>
-          <w:p>
-            <w:pPr>
-              <w:pStyle w:val="TableParagraph"/>
-              <w:rPr>
-                <w:sz w:val="20"/>
-              </w:rPr>
-            </w:pPr>
-          </w:p>
-          <w:p>
-            <w:pPr>
-              <w:pStyle w:val="TableParagraph"/>
-              <w:spacing w:before="7"/>
-              <w:rPr>
-                <w:sz w:val="14"/>
-              </w:rPr>
-            </w:pPr>
-          </w:p>
-          <w:p>
-            <w:pPr>
-              <w:pStyle w:val="TableParagraph"/>
-              <w:ind w:left="520"/>
-              <w:rPr>
-                <w:sz w:val="20"/>
-              </w:rPr>
-            </w:pPr>
-            <w:r>
-              <w:rPr>
-                <w:noProof/>
-                <w:sz w:val="20"/>
-              </w:rPr>
-              <w:drawing>
-                <wp:inline distT="0" distB="0" distL="0" distR="0" wp14:anchorId="1B446C0D" wp14:editId="2AF1EE57">
-                  <wp:extent cx="1136786" cy="1310068"/>
-                  <wp:effectExtent l="0" t="0" r="0" b="0"/>
-                  <wp:docPr id="7" name="image2.jpeg"/>
-                  <wp:cNvGraphicFramePr>
-                    <a:graphicFrameLocks xmlns:a="http://schemas.openxmlformats.org/drawingml/2006/main" noChangeAspect="1"/>
-                  </wp:cNvGraphicFramePr>
-                  <a:graphic xmlns:a="http://schemas.openxmlformats.org/drawingml/2006/main">
-                    <a:graphicData uri="http://schemas.openxmlformats.org/drawingml/2006/picture">
-                      <pic:pic xmlns:pic="http://schemas.openxmlformats.org/drawingml/2006/picture">
-                        <pic:nvPicPr>
-                          <pic:cNvPr id="4" name="image2.jpeg"/>
-                          <pic:cNvPicPr/>
-                        </pic:nvPicPr>
-                        <pic:blipFill>
-                          <a:blip r:embed="rId6" cstate="print"/>
-                          <a:stretch>
-                            <a:fillRect/>
-                          </a:stretch>
-                        </pic:blipFill>
-                        <pic:spPr>
-                          <a:xfrm>
-                            <a:off x="0" y="0"/>
-                            <a:ext cx="1136786" cy="1310068"/>
-                          </a:xfrm>
-                          <a:prstGeom prst="rect">
-                            <a:avLst/>
-                          </a:prstGeom>
-                        </pic:spPr>
-                      </pic:pic>
-                    </a:graphicData>
-                  </a:graphic>
-                </wp:inline>
-              </w:drawing>
-            </w:r>
-          </w:p>
-        </w:tc>
-      </w:tr>
-      <w:tr>
-        <w:trPr>
-          <w:trHeight w:val="309"/>
-        </w:trPr>
-        <w:tc>
-          <w:tcPr>
-            <w:tcW w:w="6920" w:type="dxa"/>
-            <w:gridSpan w:val="2"/>
-            <w:tcBorders>
-              <w:top w:val="nil"/>
-              <w:left w:val="nil"/>
-              <w:bottom w:val="nil"/>
-              <w:right w:val="nil"/>
-            </w:tcBorders>
-            <w:shd w:val="clear" w:color="auto" w:fill="000000"/>
-          </w:tcPr>
-          <w:p>
-            <w:pPr>
-              <w:pStyle w:val="TableParagraph"/>
-            </w:pPr>
-          </w:p>
-        </w:tc>
-        <w:tc>
-          <w:tcPr>
-            <w:tcW w:w="3009" w:type="dxa"/>
-            <w:tcBorders>
-              <w:top w:val="nil"/>
-              <w:left w:val="nil"/>
-              <w:bottom w:val="nil"/>
-              <w:right w:val="nil"/>
-            </w:tcBorders>
-            <w:shd w:val="clear" w:color="auto" w:fill="000000"/>
-          </w:tcPr>
-          <w:p>
-            <w:pPr>
-              <w:pStyle w:val="TableParagraph"/>
-            </w:pPr>
-          </w:p>
-        </w:tc>
-      </w:tr>
-      <w:tr>
-        <w:trPr>
-          <w:trHeight w:val="271"/>
-        </w:trPr>
-        <w:tc>
-          <w:tcPr>
-            <w:tcW w:w="9929" w:type="dxa"/>
-            <w:gridSpan w:val="3"/>
-            <w:tcBorders>
-              <w:top w:val="nil"/>
-              <w:bottom w:val="nil"/>
-            </w:tcBorders>
-          </w:tcPr>
-          <w:p>
-            <w:pPr>
-              <w:pStyle w:val="TableParagraph"/>
-              <w:rPr>
-                <w:sz w:val="20"/>
-              </w:rPr>
-            </w:pPr>
-          </w:p>
-        </w:tc>
-      </w:tr>
-      <w:tr>
-        <w:trPr>
-          <w:trHeight w:val="309"/>
-        </w:trPr>
-        <w:tc>
-          <w:tcPr>
-            <w:tcW w:w="2885" w:type="dxa"/>
-            <w:tcBorders>
-              <w:top w:val="nil"/>
-              <w:left w:val="nil"/>
-              <w:bottom w:val="nil"/>
-              <w:right w:val="nil"/>
-            </w:tcBorders>
-            <w:shd w:val="clear" w:color="auto" w:fill="000000"/>
-          </w:tcPr>
-          <w:p>
-            <w:pPr>
-              <w:pStyle w:val="TableParagraph"/>
-            </w:pPr>
-          </w:p>
-        </w:tc>
-        <w:tc>
-          <w:tcPr>
-            <w:tcW w:w="7044" w:type="dxa"/>
-            <w:gridSpan w:val="2"/>
-            <w:tcBorders>
-              <w:top w:val="nil"/>
-              <w:left w:val="nil"/>
-              <w:bottom w:val="nil"/>
-              <w:right w:val="nil"/>
-            </w:tcBorders>
-            <w:shd w:val="clear" w:color="auto" w:fill="000000"/>
-          </w:tcPr>
-          <w:p>
-            <w:pPr>
-              <w:pStyle w:val="TableParagraph"/>
-            </w:pPr>
-          </w:p>
-        </w:tc>
-      </w:tr>
-      <w:tr>
-        <w:trPr>
-          <w:trHeight w:val="270"/>
-        </w:trPr>
-        <w:tc>
-          <w:tcPr>
-            <w:tcW w:w="2885" w:type="dxa"/>
-            <w:tcBorders>
-              <w:top w:val="nil"/>
-            </w:tcBorders>
-          </w:tcPr>
-          <w:p>
-            <w:pPr>
-              <w:pStyle w:val="TableParagraph"/>
-              <w:spacing w:line="251" w:lineRule="exact"/>
-              <w:ind w:left="38"/>
-            </w:pPr>
-            <w:r>
-              <w:t>Nama</w:t>
-            </w:r>
-          </w:p>
-        </w:tc>
-        <w:tc>
-          <w:tcPr>
-            <w:tcW w:w="7044" w:type="dxa"/>
-            <w:gridSpan w:val="2"/>
-            <w:tcBorders>
-              <w:top w:val="nil"/>
-            </w:tcBorders>
-          </w:tcPr>
-          <w:p>
-            <w:pPr>
-              <w:pStyle w:val="TableParagraph"/>
-              <w:spacing w:line="251" w:lineRule="exact"/>
-              <w:ind w:left="37"/>
-            </w:pPr>
-            <w:r>
-              <w:t>: Chandra Wijaya Kusuma</w:t>
-            </w:r>
-          </w:p>
-        </w:tc>
-      </w:tr>
-      <w:tr>
-        <w:trPr>
-          <w:trHeight w:val="270"/>
-        </w:trPr>
-        <w:tc>
-          <w:tcPr>
-            <w:tcW w:w="2885" w:type="dxa"/>
-          </w:tcPr>
-          <w:p>
-            <w:pPr>
-              <w:pStyle w:val="TableParagraph"/>
-              <w:spacing w:line="250" w:lineRule="exact"/>
-              <w:ind w:left="38"/>
-            </w:pPr>
-            <w:r>
-              <w:t>Tempat Tanggal Lahir</w:t>
-            </w:r>
-          </w:p>
-        </w:tc>
-        <w:tc>
-          <w:tcPr>
-            <w:tcW w:w="7044" w:type="dxa"/>
-            <w:gridSpan w:val="2"/>
-          </w:tcPr>
-          <w:p>
-            <w:pPr>
-              <w:pStyle w:val="TableParagraph"/>
-              <w:spacing w:line="250" w:lineRule="exact"/>
-              <w:ind w:left="37"/>
-            </w:pPr>
-            <w:r>
-              <w:t>: Tangerang, 27 Agustus 2005</w:t>
-            </w:r>
-          </w:p>
-        </w:tc>
-      </w:tr>
-      <w:tr>
-        <w:trPr>
-          <w:trHeight w:val="270"/>
-        </w:trPr>
-        <w:tc>
-          <w:tcPr>
-            <w:tcW w:w="2885" w:type="dxa"/>
-          </w:tcPr>
-          <w:p>
-            <w:pPr>
-              <w:pStyle w:val="TableParagraph"/>
-              <w:spacing w:line="250" w:lineRule="exact"/>
-              <w:ind w:left="38"/>
-            </w:pPr>
-            <w:r>
-              <w:t>Jenis Kelamin</w:t>
-            </w:r>
-          </w:p>
-        </w:tc>
-        <w:tc>
-          <w:tcPr>
-            <w:tcW w:w="7044" w:type="dxa"/>
-            <w:gridSpan w:val="2"/>
-          </w:tcPr>
-          <w:p>
-            <w:pPr>
-              <w:pStyle w:val="TableParagraph"/>
-              <w:spacing w:line="250" w:lineRule="exact"/>
-              <w:ind w:left="37"/>
-            </w:pPr>
-            <w:r>
-              <w:t>: Laki-Laki</w:t>
-            </w:r>
-          </w:p>
-        </w:tc>
-      </w:tr>
-      <w:tr>
-        <w:trPr>
-          <w:trHeight w:val="270"/>
-        </w:trPr>
-        <w:tc>
-          <w:tcPr>
-            <w:tcW w:w="2885" w:type="dxa"/>
-          </w:tcPr>
-          <w:p>
-            <w:pPr>
-              <w:pStyle w:val="TableParagraph"/>
-              <w:spacing w:line="250" w:lineRule="exact"/>
-              <w:ind w:left="38"/>
-            </w:pPr>
-            <w:r>
-              <w:t>Kebangsaan</w:t>
-            </w:r>
-          </w:p>
-        </w:tc>
-        <w:tc>
-          <w:tcPr>
-            <w:tcW w:w="7044" w:type="dxa"/>
-            <w:gridSpan w:val="2"/>
-          </w:tcPr>
-          <w:p>
-            <w:pPr>
-              <w:pStyle w:val="TableParagraph"/>
-              <w:spacing w:line="250" w:lineRule="exact"/>
-              <w:ind w:left="37"/>
-            </w:pPr>
-            <w:r>
-              <w:t>: Indonesia</w:t>
-            </w:r>
-          </w:p>
-        </w:tc>
-      </w:tr>
-      <w:tr>
-        <w:trPr>
-          <w:trHeight w:val="270"/>
-        </w:trPr>
-        <w:tc>
-          <w:tcPr>
-            <w:tcW w:w="2885" w:type="dxa"/>
-          </w:tcPr>
-          <w:p>
-            <w:pPr>
-              <w:pStyle w:val="TableParagraph"/>
-              <w:spacing w:line="250" w:lineRule="exact"/>
-              <w:ind w:left="38"/>
-            </w:pPr>
-            <w:r>
-              <w:t>Hobi</w:t>
-            </w:r>
-          </w:p>
-        </w:tc>
-        <w:tc>
-          <w:tcPr>
-            <w:tcW w:w="7044" w:type="dxa"/>
-            <w:gridSpan w:val="2"/>
-          </w:tcPr>
-          <w:p>
-            <w:pPr>
-              <w:pStyle w:val="TableParagraph"/>
-              <w:spacing w:line="250" w:lineRule="exact"/>
-              <w:ind w:left="37"/>
-            </w:pPr>
-            <w:r>
-              <w:t>: Olahraga jogging, sepedaan</w:t>
-            </w:r>
-          </w:p>
-        </w:tc>
-      </w:tr>
-      <w:tr>
-        <w:trPr>
-          <w:trHeight w:val="270"/>
-        </w:trPr>
-        <w:tc>
-          <w:tcPr>
-            <w:tcW w:w="2885" w:type="dxa"/>
-            <w:tcBorders>
-              <w:bottom w:val="nil"/>
-            </w:tcBorders>
-          </w:tcPr>
-          <w:p>
-            <w:pPr>
-              <w:pStyle w:val="TableParagraph"/>
-              <w:spacing w:line="251" w:lineRule="exact"/>
-              <w:ind w:left="38"/>
-            </w:pPr>
-            <w:r>
-              <w:t>Organisasi</w:t>
-            </w:r>
-          </w:p>
-        </w:tc>
-        <w:tc>
-          <w:tcPr>
-            <w:tcW w:w="7044" w:type="dxa"/>
-            <w:gridSpan w:val="2"/>
-            <w:tcBorders>
-              <w:bottom w:val="nil"/>
-            </w:tcBorders>
-          </w:tcPr>
-          <w:p>
-            <w:pPr>
-              <w:pStyle w:val="TableParagraph"/>
-              <w:spacing w:line="251" w:lineRule="exact"/>
-              <w:ind w:left="37"/>
-            </w:pPr>
-            <w:r>
-              <w:t>: Asosiasi Remaja &amp; Pemuda Mushollah Al-Ka utsar</w:t>
-            </w:r>
-          </w:p>
-        </w:tc>
-      </w:tr>
-      <w:tr>
-        <w:trPr>
-          <w:trHeight w:val="309"/>
-        </w:trPr>
-        <w:tc>
-          <w:tcPr>
-            <w:tcW w:w="2885" w:type="dxa"/>
-            <w:tcBorders>
-              <w:top w:val="nil"/>
-              <w:left w:val="nil"/>
-              <w:bottom w:val="nil"/>
-              <w:right w:val="nil"/>
-            </w:tcBorders>
-            <w:shd w:val="clear" w:color="auto" w:fill="000000"/>
-          </w:tcPr>
-          <w:p>
-            <w:pPr>
-              <w:pStyle w:val="TableParagraph"/>
-            </w:pPr>
-          </w:p>
-        </w:tc>
-        <w:tc>
-          <w:tcPr>
-            <w:tcW w:w="7044" w:type="dxa"/>
-            <w:gridSpan w:val="2"/>
-            <w:tcBorders>
-              <w:top w:val="nil"/>
-              <w:left w:val="nil"/>
-              <w:bottom w:val="nil"/>
-              <w:right w:val="nil"/>
-            </w:tcBorders>
-            <w:shd w:val="clear" w:color="auto" w:fill="000000"/>
-          </w:tcPr>
-          <w:p>
-            <w:pPr>
-              <w:pStyle w:val="TableParagraph"/>
-            </w:pPr>
-          </w:p>
-        </w:tc>
-      </w:tr>
-      <w:tr>
-        <w:trPr>
-          <w:trHeight w:val="270"/>
-        </w:trPr>
-        <w:tc>
-          <w:tcPr>
-            <w:tcW w:w="2885" w:type="dxa"/>
-            <w:tcBorders>
-              <w:top w:val="nil"/>
-            </w:tcBorders>
-          </w:tcPr>
-          <w:p>
-            <w:pPr>
-              <w:pStyle w:val="TableParagraph"/>
-              <w:spacing w:line="251" w:lineRule="exact"/>
-              <w:ind w:left="38"/>
-            </w:pPr>
-            <w:r>
-              <w:t>2017-2020</w:t>
-            </w:r>
-          </w:p>
-        </w:tc>
-        <w:tc>
-          <w:tcPr>
-            <w:tcW w:w="7044" w:type="dxa"/>
-            <w:gridSpan w:val="2"/>
-            <w:tcBorders>
-              <w:top w:val="nil"/>
-            </w:tcBorders>
-          </w:tcPr>
-          <w:p>
-            <w:pPr>
-              <w:pStyle w:val="TableParagraph"/>
-              <w:spacing w:line="251" w:lineRule="exact"/>
-              <w:ind w:left="37"/>
-            </w:pPr>
-            <w:r>
-              <w:t>: SMPN 3 Tangerang</w:t>
-            </w:r>
-          </w:p>
-        </w:tc>
-      </w:tr>
-      <w:tr>
-        <w:trPr>
-          <w:trHeight w:val="270"/>
-        </w:trPr>
-        <w:tc>
-          <w:tcPr>
-            <w:tcW w:w="2885" w:type="dxa"/>
-          </w:tcPr>
-          <w:p>
-            <w:pPr>
-              <w:pStyle w:val="TableParagraph"/>
-              <w:spacing w:line="250" w:lineRule="exact"/>
-              <w:ind w:left="38"/>
-            </w:pPr>
-            <w:r>
-              <w:t>2011-2017</w:t>
-            </w:r>
-          </w:p>
-        </w:tc>
-        <w:tc>
-          <w:tcPr>
-            <w:tcW w:w="7044" w:type="dxa"/>
-            <w:gridSpan w:val="2"/>
-          </w:tcPr>
-          <w:p>
-            <w:pPr>
-              <w:pStyle w:val="TableParagraph"/>
-              <w:spacing w:line="250" w:lineRule="exact"/>
-              <w:ind w:left="37"/>
-            </w:pPr>
-            <w:r>
-              <w:t>: SDN Pinang 1</w:t>
-            </w:r>
-          </w:p>
-        </w:tc>
-      </w:tr>
-      <w:tr>
-        <w:trPr>
-          <w:trHeight w:val="270"/>
-        </w:trPr>
-        <w:tc>
-          <w:tcPr>
-            <w:tcW w:w="2885" w:type="dxa"/>
-            <w:tcBorders>
-              <w:bottom w:val="nil"/>
-            </w:tcBorders>
-          </w:tcPr>
-          <w:p>
-            <w:pPr>
-              <w:pStyle w:val="TableParagraph"/>
-              <w:spacing w:line="251" w:lineRule="exact"/>
-              <w:ind w:left="38"/>
-            </w:pPr>
-            <w:r>
-              <w:t>2009-2011</w:t>
-            </w:r>
-          </w:p>
-        </w:tc>
-        <w:tc>
-          <w:tcPr>
-            <w:tcW w:w="7044" w:type="dxa"/>
-            <w:gridSpan w:val="2"/>
-            <w:tcBorders>
-              <w:bottom w:val="nil"/>
-            </w:tcBorders>
-          </w:tcPr>
-          <w:p>
-            <w:pPr>
-              <w:pStyle w:val="TableParagraph"/>
-              <w:spacing w:line="251" w:lineRule="exact"/>
-              <w:ind w:left="37"/>
-            </w:pPr>
-            <w:r>
-              <w:t>: TK MIFTAHUL ILMI</w:t>
-            </w:r>
-          </w:p>
-        </w:tc>
-      </w:tr>
-      <w:tr>
-        <w:trPr>
-          <w:trHeight w:val="309"/>
-        </w:trPr>
-        <w:tc>
-          <w:tcPr>
-            <w:tcW w:w="2885" w:type="dxa"/>
-            <w:tcBorders>
-              <w:top w:val="nil"/>
-              <w:left w:val="nil"/>
-              <w:bottom w:val="nil"/>
-              <w:right w:val="nil"/>
-            </w:tcBorders>
-            <w:shd w:val="clear" w:color="auto" w:fill="000000"/>
-          </w:tcPr>
-          <w:p>
-            <w:pPr>
-              <w:pStyle w:val="TableParagraph"/>
-            </w:pPr>
-          </w:p>
-        </w:tc>
-        <w:tc>
-          <w:tcPr>
-            <w:tcW w:w="7044" w:type="dxa"/>
-            <w:gridSpan w:val="2"/>
-            <w:tcBorders>
-              <w:top w:val="nil"/>
-              <w:left w:val="nil"/>
-              <w:bottom w:val="nil"/>
-              <w:right w:val="nil"/>
-            </w:tcBorders>
-            <w:shd w:val="clear" w:color="auto" w:fill="000000"/>
-          </w:tcPr>
-          <w:p>
-            <w:pPr>
-              <w:pStyle w:val="TableParagraph"/>
-            </w:pPr>
-          </w:p>
-        </w:tc>
-      </w:tr>
-      <w:tr>
-        <w:trPr>
-          <w:trHeight w:val="270"/>
-        </w:trPr>
-        <w:tc>
-          <w:tcPr>
-            <w:tcW w:w="2885" w:type="dxa"/>
-            <w:tcBorders>
-              <w:top w:val="nil"/>
-            </w:tcBorders>
-          </w:tcPr>
-          <w:p>
-            <w:pPr>
-              <w:pStyle w:val="TableParagraph"/>
-              <w:spacing w:line="251" w:lineRule="exact"/>
-              <w:ind w:left="38"/>
-            </w:pPr>
-            <w:r>
-              <w:t>2011</w:t>
-            </w:r>
-          </w:p>
-        </w:tc>
-        <w:tc>
-          <w:tcPr>
-            <w:tcW w:w="7044" w:type="dxa"/>
-            <w:gridSpan w:val="2"/>
-            <w:tcBorders>
-              <w:top w:val="nil"/>
-            </w:tcBorders>
-          </w:tcPr>
-          <w:p>
-            <w:pPr>
-              <w:pStyle w:val="TableParagraph"/>
-              <w:spacing w:line="251" w:lineRule="exact"/>
-              <w:ind w:left="37"/>
-            </w:pPr>
-            <w:r>
-              <w:t>:</w:t>
-            </w:r>
-          </w:p>
-        </w:tc>
-      </w:tr>
-      <w:tr>
-        <w:trPr>
-          <w:trHeight w:val="256"/>
-        </w:trPr>
-        <w:tc>
-          <w:tcPr>
-            <w:tcW w:w="2885" w:type="dxa"/>
-          </w:tcPr>
-          <w:p>
-            <w:pPr>
-              <w:pStyle w:val="TableParagraph"/>
-              <w:spacing w:line="236" w:lineRule="exact"/>
-              <w:ind w:left="38"/>
-            </w:pPr>
-            <w:r>
-              <w:t>2012</w:t>
-            </w:r>
-          </w:p>
-        </w:tc>
-        <w:tc>
-          <w:tcPr>
-            <w:tcW w:w="7044" w:type="dxa"/>
-            <w:gridSpan w:val="2"/>
-          </w:tcPr>
-          <w:p>
-            <w:pPr>
-              <w:pStyle w:val="TableParagraph"/>
-              <w:spacing w:line="236" w:lineRule="exact"/>
-              <w:ind w:left="37"/>
-            </w:pPr>
-            <w:r>
-              <w:t>:</w:t>
-            </w:r>
-          </w:p>
-        </w:tc>
-      </w:tr>
-      <w:tr>
-        <w:trPr>
-          <w:trHeight w:val="270"/>
-        </w:trPr>
-        <w:tc>
-          <w:tcPr>
-            <w:tcW w:w="2885" w:type="dxa"/>
-          </w:tcPr>
-          <w:p>
-            <w:pPr>
-              <w:pStyle w:val="TableParagraph"/>
-              <w:spacing w:line="250" w:lineRule="exact"/>
-              <w:ind w:left="38"/>
-            </w:pPr>
-            <w:r>
-              <w:t>2012</w:t>
-            </w:r>
-          </w:p>
-        </w:tc>
-        <w:tc>
-          <w:tcPr>
-            <w:tcW w:w="7044" w:type="dxa"/>
-            <w:gridSpan w:val="2"/>
-          </w:tcPr>
-          <w:p>
-            <w:pPr>
-              <w:pStyle w:val="TableParagraph"/>
-              <w:spacing w:line="250" w:lineRule="exact"/>
-              <w:ind w:left="37"/>
-            </w:pPr>
-            <w:r>
-              <w:t>:</w:t>
-            </w:r>
-          </w:p>
-        </w:tc>
-      </w:tr>
-      <w:tr>
-        <w:trPr>
-          <w:trHeight w:val="270"/>
-        </w:trPr>
-        <w:tc>
-          <w:tcPr>
-            <w:tcW w:w="2885" w:type="dxa"/>
-            <w:tcBorders>
-              <w:bottom w:val="nil"/>
-            </w:tcBorders>
-          </w:tcPr>
-          <w:p>
-            <w:pPr>
-              <w:pStyle w:val="TableParagraph"/>
-              <w:spacing w:line="251" w:lineRule="exact"/>
-              <w:ind w:left="38"/>
-            </w:pPr>
-            <w:r>
-              <w:t>2013</w:t>
-            </w:r>
-          </w:p>
-        </w:tc>
-        <w:tc>
-          <w:tcPr>
-            <w:tcW w:w="7044" w:type="dxa"/>
-            <w:gridSpan w:val="2"/>
-            <w:tcBorders>
-              <w:bottom w:val="nil"/>
-            </w:tcBorders>
-          </w:tcPr>
-          <w:p>
-            <w:pPr>
-              <w:pStyle w:val="TableParagraph"/>
-              <w:spacing w:line="251" w:lineRule="exact"/>
-              <w:ind w:left="37"/>
-            </w:pPr>
-            <w:r>
-              <w:t>:</w:t>
-            </w:r>
-          </w:p>
-        </w:tc>
-      </w:tr>
-      <w:tr>
-        <w:trPr>
-          <w:trHeight w:val="309"/>
-        </w:trPr>
-        <w:tc>
-          <w:tcPr>
-            <w:tcW w:w="2885" w:type="dxa"/>
-            <w:tcBorders>
-              <w:top w:val="nil"/>
-              <w:left w:val="nil"/>
-              <w:bottom w:val="nil"/>
-              <w:right w:val="nil"/>
-            </w:tcBorders>
-            <w:shd w:val="clear" w:color="auto" w:fill="000000"/>
-          </w:tcPr>
-          <w:p>
-            <w:pPr>
-              <w:pStyle w:val="TableParagraph"/>
-            </w:pPr>
-          </w:p>
-        </w:tc>
-        <w:tc>
-          <w:tcPr>
-            <w:tcW w:w="4035" w:type="dxa"/>
-            <w:tcBorders>
-              <w:top w:val="nil"/>
-              <w:left w:val="nil"/>
-              <w:bottom w:val="nil"/>
-              <w:right w:val="nil"/>
-            </w:tcBorders>
-            <w:shd w:val="clear" w:color="auto" w:fill="000000"/>
-          </w:tcPr>
-          <w:p>
-            <w:pPr>
-              <w:pStyle w:val="TableParagraph"/>
-            </w:pPr>
-          </w:p>
-        </w:tc>
-        <w:tc>
-          <w:tcPr>
-            <w:tcW w:w="3009" w:type="dxa"/>
-            <w:tcBorders>
-              <w:top w:val="nil"/>
-              <w:left w:val="nil"/>
-              <w:bottom w:val="nil"/>
-              <w:right w:val="nil"/>
-            </w:tcBorders>
-            <w:shd w:val="clear" w:color="auto" w:fill="000000"/>
-          </w:tcPr>
-          <w:p>
-            <w:pPr>
-              <w:pStyle w:val="TableParagraph"/>
-            </w:pPr>
-          </w:p>
-        </w:tc>
-      </w:tr>
-      <w:tr>
-        <w:trPr>
-          <w:trHeight w:val="270"/>
-        </w:trPr>
-        <w:tc>
-          <w:tcPr>
-            <w:tcW w:w="2885" w:type="dxa"/>
-            <w:tcBorders>
-              <w:top w:val="nil"/>
-            </w:tcBorders>
-          </w:tcPr>
-          <w:p>
-            <w:pPr>
-              <w:pStyle w:val="TableParagraph"/>
-              <w:spacing w:line="251" w:lineRule="exact"/>
-              <w:ind w:left="38"/>
-            </w:pPr>
-            <w:r>
-              <w:t>Software</w:t>
-            </w:r>
-          </w:p>
-        </w:tc>
-        <w:tc>
-          <w:tcPr>
-            <w:tcW w:w="4035" w:type="dxa"/>
-            <w:tcBorders>
-              <w:top w:val="nil"/>
-              <w:right w:val="single" w:sz="18" w:space="0" w:color="000000"/>
-            </w:tcBorders>
-          </w:tcPr>
-          <w:p>
-            <w:pPr>
-              <w:pStyle w:val="TableParagraph"/>
-              <w:tabs>
-                <w:tab w:val="left" w:pos="299"/>
-              </w:tabs>
-              <w:spacing w:line="251" w:lineRule="exact"/>
-              <w:ind w:left="37"/>
-              <w:rPr>
-                <w:rFonts w:ascii="Arial" w:hAnsi="Arial"/>
-                <w:lang w:val="en-US"/>
-              </w:rPr>
-            </w:pPr>
-            <w:r>
-              <w:rPr>
-                <w:w w:val="105"/>
-              </w:rPr>
-              <w:t>:</w:t>
-            </w:r>
-            <w:r>
-              <w:rPr>
-                <w:w w:val="105"/>
-                <w:lang w:val="en-US"/>
-              </w:rPr>
-              <w:t xml:space="preserve">                          </w:t>
-            </w:r>
-            <w:r>
-              <w:rPr>
-                <w:w w:val="105"/>
-                <w:lang w:val="en-US"/>
-              </w:rPr>
-              <w:sym w:font="Wingdings" w:char="F0FC"/>
-            </w:r>
-            <w:r>
-              <w:rPr>
-                <w:w w:val="105"/>
-                <w:lang w:val="en-US"/>
-              </w:rPr>
-              <w:sym w:font="Wingdings" w:char="F0FC"/>
-            </w:r>
-            <w:r>
-              <w:rPr>
-                <w:w w:val="105"/>
-                <w:lang w:val="en-US"/>
-              </w:rPr>
-              <w:sym w:font="Wingdings" w:char="F0FC"/>
-            </w:r>
-          </w:p>
-        </w:tc>
-        <w:tc>
-          <w:tcPr>
-            <w:tcW w:w="3009" w:type="dxa"/>
-            <w:tcBorders>
-              <w:top w:val="nil"/>
-              <w:left w:val="single" w:sz="18" w:space="0" w:color="000000"/>
-            </w:tcBorders>
-          </w:tcPr>
-          <w:p>
-            <w:pPr>
-              <w:pStyle w:val="TableParagraph"/>
-              <w:spacing w:before="2" w:line="248" w:lineRule="exact"/>
-              <w:ind w:left="903" w:right="864"/>
-              <w:jc w:val="center"/>
-              <w:rPr>
-                <w:rFonts w:ascii="Arial" w:hAnsi="Arial"/>
-              </w:rPr>
-            </w:pPr>
-            <w:r>
-              <w:rPr>
-                <w:rFonts w:ascii="Arial" w:hAnsi="Arial"/>
-                <w:w w:val="105"/>
-              </w:rPr>
-              <w:sym w:font="Wingdings" w:char="F0FC"/>
-            </w:r>
-            <w:r>
-              <w:rPr>
-                <w:rFonts w:ascii="Arial" w:hAnsi="Arial"/>
-                <w:w w:val="105"/>
-              </w:rPr>
-              <w:sym w:font="Wingdings" w:char="F0FC"/>
-            </w:r>
-            <w:r>
-              <w:rPr>
-                <w:rFonts w:ascii="Arial" w:hAnsi="Arial"/>
-                <w:w w:val="105"/>
-              </w:rPr>
-              <w:sym w:font="Wingdings" w:char="F0FC"/>
-            </w:r>
-          </w:p>
-        </w:tc>
-      </w:tr>
-      <w:tr>
-        <w:trPr>
-          <w:trHeight w:val="270"/>
-        </w:trPr>
-        <w:tc>
-          <w:tcPr>
-            <w:tcW w:w="2885" w:type="dxa"/>
-          </w:tcPr>
-          <w:p>
-            <w:pPr>
-              <w:pStyle w:val="TableParagraph"/>
-              <w:spacing w:line="250" w:lineRule="exact"/>
-              <w:ind w:left="38"/>
-            </w:pPr>
-            <w:r>
-              <w:t>Operating System</w:t>
-            </w:r>
-          </w:p>
-        </w:tc>
-        <w:tc>
-          <w:tcPr>
-            <w:tcW w:w="4035" w:type="dxa"/>
-            <w:tcBorders>
-              <w:right w:val="single" w:sz="18" w:space="0" w:color="000000"/>
-            </w:tcBorders>
-          </w:tcPr>
-          <w:p>
-            <w:pPr>
-              <w:pStyle w:val="TableParagraph"/>
-              <w:spacing w:line="250" w:lineRule="exact"/>
-              <w:ind w:left="37"/>
-            </w:pPr>
-            <w:r>
-              <w:t>:</w:t>
-            </w:r>
-          </w:p>
-        </w:tc>
-        <w:tc>
-          <w:tcPr>
-            <w:tcW w:w="3009" w:type="dxa"/>
-            <w:tcBorders>
-              <w:left w:val="single" w:sz="18" w:space="0" w:color="000000"/>
-            </w:tcBorders>
-          </w:tcPr>
-          <w:p>
-            <w:pPr>
-              <w:pStyle w:val="TableParagraph"/>
-              <w:rPr>
-                <w:sz w:val="20"/>
-              </w:rPr>
-            </w:pPr>
-          </w:p>
-        </w:tc>
-      </w:tr>
-      <w:tr>
-        <w:trPr>
-          <w:trHeight w:val="270"/>
-        </w:trPr>
-        <w:tc>
-          <w:tcPr>
-            <w:tcW w:w="2885" w:type="dxa"/>
-          </w:tcPr>
-          <w:p>
-            <w:pPr>
-              <w:pStyle w:val="TableParagraph"/>
-              <w:spacing w:line="250" w:lineRule="exact"/>
-              <w:ind w:left="38"/>
-            </w:pPr>
-            <w:r>
-              <w:t>Jaringan Komputer</w:t>
-            </w:r>
-          </w:p>
-        </w:tc>
-        <w:tc>
-          <w:tcPr>
-            <w:tcW w:w="4035" w:type="dxa"/>
-            <w:tcBorders>
-              <w:right w:val="single" w:sz="18" w:space="0" w:color="000000"/>
-            </w:tcBorders>
-          </w:tcPr>
-          <w:p>
-            <w:pPr>
-              <w:pStyle w:val="TableParagraph"/>
-              <w:spacing w:line="250" w:lineRule="exact"/>
-              <w:ind w:left="37"/>
-            </w:pPr>
-            <w:r>
-              <w:t>:</w:t>
-            </w:r>
-          </w:p>
-        </w:tc>
-        <w:tc>
-          <w:tcPr>
-            <w:tcW w:w="3009" w:type="dxa"/>
-            <w:tcBorders>
-              <w:left w:val="single" w:sz="18" w:space="0" w:color="000000"/>
-            </w:tcBorders>
-          </w:tcPr>
-          <w:p>
-            <w:pPr>
-              <w:pStyle w:val="TableParagraph"/>
-              <w:rPr>
-                <w:sz w:val="20"/>
-              </w:rPr>
-            </w:pPr>
-          </w:p>
-        </w:tc>
-      </w:tr>
-      <w:tr>
-        <w:trPr>
-          <w:trHeight w:val="270"/>
-        </w:trPr>
-        <w:tc>
-          <w:tcPr>
-            <w:tcW w:w="2885" w:type="dxa"/>
-          </w:tcPr>
-          <w:p>
-            <w:pPr>
-              <w:pStyle w:val="TableParagraph"/>
-              <w:spacing w:line="250" w:lineRule="exact"/>
-              <w:ind w:left="38"/>
-            </w:pPr>
-            <w:r>
-              <w:t>Teknik Telekomunikasi</w:t>
-            </w:r>
-          </w:p>
-        </w:tc>
-        <w:tc>
-          <w:tcPr>
-            <w:tcW w:w="4035" w:type="dxa"/>
-            <w:tcBorders>
-              <w:right w:val="single" w:sz="18" w:space="0" w:color="000000"/>
-            </w:tcBorders>
-          </w:tcPr>
-          <w:p>
-            <w:pPr>
-              <w:pStyle w:val="TableParagraph"/>
-              <w:spacing w:line="250" w:lineRule="exact"/>
-              <w:ind w:left="37"/>
-            </w:pPr>
-            <w:r>
-              <w:t>:</w:t>
-            </w:r>
-          </w:p>
-        </w:tc>
-        <w:tc>
-          <w:tcPr>
-            <w:tcW w:w="3009" w:type="dxa"/>
-            <w:tcBorders>
-              <w:left w:val="single" w:sz="18" w:space="0" w:color="000000"/>
-            </w:tcBorders>
-          </w:tcPr>
-          <w:p>
-            <w:pPr>
-              <w:pStyle w:val="TableParagraph"/>
-              <w:rPr>
-                <w:sz w:val="20"/>
-              </w:rPr>
-            </w:pPr>
-          </w:p>
-        </w:tc>
-      </w:tr>
-      <w:tr>
-        <w:trPr>
-          <w:trHeight w:val="1141"/>
-        </w:trPr>
-        <w:tc>
-          <w:tcPr>
-            <w:tcW w:w="2885" w:type="dxa"/>
-          </w:tcPr>
-          <w:p>
-            <w:pPr>
-              <w:pStyle w:val="TableParagraph"/>
-            </w:pPr>
-          </w:p>
-        </w:tc>
-        <w:tc>
-          <w:tcPr>
-            <w:tcW w:w="4035" w:type="dxa"/>
-            <w:tcBorders>
-              <w:right w:val="single" w:sz="18" w:space="0" w:color="000000"/>
-            </w:tcBorders>
-          </w:tcPr>
-          <w:p>
-            <w:pPr>
-              <w:pStyle w:val="TableParagraph"/>
-            </w:pPr>
-          </w:p>
-        </w:tc>
-        <w:tc>
-          <w:tcPr>
-            <w:tcW w:w="3009" w:type="dxa"/>
-            <w:tcBorders>
-              <w:left w:val="single" w:sz="18" w:space="0" w:color="000000"/>
-            </w:tcBorders>
-          </w:tcPr>
-          <w:p>
-            <w:pPr>
-              <w:pStyle w:val="TableParagraph"/>
-            </w:pPr>
-            <w:r>
-              <w:rPr>
-                <w:noProof/>
-              </w:rPr>
-              <mc:AlternateContent>
-                <mc:Choice Requires="wps">
-                  <w:drawing>
-                    <wp:anchor distT="0" distB="0" distL="114300" distR="114300" simplePos="0" relativeHeight="251659264" behindDoc="0" locked="0" layoutInCell="1" allowOverlap="1" wp14:anchorId="1E513B40" wp14:editId="2D5AD035">
-                      <wp:simplePos x="0" y="0"/>
-                      <wp:positionH relativeFrom="column">
-                        <wp:posOffset>175260</wp:posOffset>
-                      </wp:positionH>
-                      <wp:positionV relativeFrom="paragraph">
-                        <wp:posOffset>-14605</wp:posOffset>
-                      </wp:positionV>
-                      <wp:extent cx="1495425" cy="838200"/>
-                      <wp:effectExtent l="0" t="0" r="0" b="0"/>
-                      <wp:wrapNone/>
-                      <wp:docPr id="2" name="Rectangle 2"/>
-                      <wp:cNvGraphicFramePr/>
-                      <a:graphic xmlns:a="http://schemas.openxmlformats.org/drawingml/2006/main">
-                        <a:graphicData uri="http://schemas.microsoft.com/office/word/2010/wordprocessingShape">
-                          <wps:wsp>
-                            <wps:cNvSpPr/>
-                            <wps:spPr>
-                              <a:xfrm>
-                                <a:off x="0" y="0"/>
-                                <a:ext cx="1495425" cy="838200"/>
-                              </a:xfrm>
-                              <a:prstGeom prst="rect">
-                                <a:avLst/>
-                              </a:prstGeom>
-                              <a:blipFill>
-                                <a:blip r:embed="rId7"/>
-                                <a:stretch>
-                                  <a:fillRect/>
-                                </a:stretch>
-                              </a:blipFill>
-                              <a:ln>
-                                <a:noFill/>
-                              </a:ln>
-                            </wps:spPr>
-                            <wps:style>
-                              <a:lnRef idx="2">
-                                <a:schemeClr val="accent1">
-                                  <a:shade val="50000"/>
-                                </a:schemeClr>
-                              </a:lnRef>
-                              <a:fillRef idx="1">
-                                <a:schemeClr val="accent1"/>
-                              </a:fillRef>
-                              <a:effectRef idx="0">
-                                <a:schemeClr val="accent1"/>
-                              </a:effectRef>
-                              <a:fontRef idx="minor">
-                                <a:schemeClr val="lt1"/>
-                              </a:fontRef>
-                            </wps:style>
-                            <wps:bodyPr rot="0" spcFirstLastPara="0" vertOverflow="overflow" horzOverflow="overflow" vert="horz" wrap="square" lIns="91440" tIns="45720" rIns="91440" bIns="45720" numCol="1" spcCol="0" rtlCol="0" fromWordArt="0" anchor="ctr" anchorCtr="0" forceAA="0" compatLnSpc="1">
-                              <a:prstTxWarp prst="textNoShape">
-                                <a:avLst/>
-                              </a:prstTxWarp>
-                              <a:noAutofit/>
-                            </wps:bodyPr>
-                          </wps:wsp>
-                        </a:graphicData>
-                      </a:graphic>
-                      <wp14:sizeRelH relativeFrom="margin">
-                        <wp14:pctWidth>0</wp14:pctWidth>
-                      </wp14:sizeRelH>
-                      <wp14:sizeRelV relativeFrom="margin">
-                        <wp14:pctHeight>0</wp14:pctHeight>
-                      </wp14:sizeRelV>
-                    </wp:anchor>
-                  </w:drawing>
-                </mc:Choice>
-                <mc:Fallback>
-                  <w:pict>
-                    <v:rect w14:anchorId="2A87A049" id="Rectangle 2" o:spid="_x0000_s1026" style="position:absolute;margin-left:13.8pt;margin-top:-1.15pt;width:117.75pt;height:66pt;z-index:251659264;visibility:visible;mso-wrap-style:square;mso-width-percent:0;mso-height-percent:0;mso-wrap-distance-left:9pt;mso-wrap-distance-top:0;mso-wrap-distance-right:9pt;mso-wrap-distance-bottom:0;mso-position-horizontal:absolute;mso-position-horizontal-relative:text;mso-position-vertical:absolute;mso-position-vertical-relative:text;mso-width-percent:0;mso-height-percent:0;mso-width-relative:margin;mso-height-relative:margin;v-text-anchor:middle" o:gfxdata="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" stroked="f" strokeweight="1pt">
-                      <v:fill r:id="rId8" o:title="" recolor="t" rotate="t" type="frame"/>
-                    </v:rect>
-                  </w:pict>
-                </mc:Fallback>
-              </mc:AlternateContent>
-            </w:r>
-          </w:p>
-          <w:p>
-            <w:pPr>
-              <w:pStyle w:val="TableParagraph"/>
-            </w:pPr>
-          </w:p>
-          <w:p>
-            <w:pPr>
-              <w:pStyle w:val="TableParagraph"/>
-              <w:spacing w:before="7"/>
-              <w:rPr>
-                <w:sz w:val="31"/>
-              </w:rPr>
-            </w:pPr>
-          </w:p>
-          <w:p>
-            <w:pPr>
-              <w:pStyle w:val="TableParagraph"/>
-              <w:spacing w:line="251" w:lineRule="exact"/>
-              <w:ind w:right="18"/>
-              <w:jc w:val="right"/>
-            </w:pPr>
-            <w:r>
-              <w:t>TTD</w:t>
-            </w:r>
-          </w:p>
-        </w:tc>
-      </w:tr>
-      <w:tr>
-        <w:trPr>
-          <w:trHeight w:val="270"/>
-        </w:trPr>
-        <w:tc>
-          <w:tcPr>
-            <w:tcW w:w="2885" w:type="dxa"/>
-          </w:tcPr>
-          <w:p>
-            <w:pPr>
-              <w:pStyle w:val="TableParagraph"/>
-              <w:rPr>
-                <w:sz w:val="20"/>
-              </w:rPr>
-            </w:pPr>
-          </w:p>
-        </w:tc>
-        <w:tc>
-          <w:tcPr>
-            <w:tcW w:w="4035" w:type="dxa"/>
-            <w:tcBorders>
-              <w:right w:val="single" w:sz="18" w:space="0" w:color="000000"/>
-            </w:tcBorders>
-          </w:tcPr>
-          <w:p>
-            <w:pPr>
-              <w:pStyle w:val="TableParagraph"/>
-              <w:rPr>
-                <w:sz w:val="20"/>
-              </w:rPr>
-            </w:pPr>
-          </w:p>
-        </w:tc>
-        <w:tc>
-          <w:tcPr>
-            <w:tcW w:w="3009" w:type="dxa"/>
-            <w:tcBorders>
-              <w:left w:val="single" w:sz="18" w:space="0" w:color="000000"/>
-            </w:tcBorders>
-          </w:tcPr>
-          <w:p>
-            <w:pPr>
-              <w:pStyle w:val="TableParagraph"/>
-              <w:spacing w:line="250" w:lineRule="exact"/>
-              <w:ind w:right="18"/>
-              <w:jc w:val="right"/>
-            </w:pPr>
-            <w:r>
-              <w:t>(Chandra Wijaya Kusuma)</w:t>
-            </w:r>
-          </w:p>
-        </w:tc>
-      </w:tr>
-    </w:tbl>
-    <w:p>
-      <w:pPr>
-        <w:spacing w:after="160" w:line="360" w:lineRule="auto"/>
-        <w:rPr>
-          <w:rFonts w:ascii="Times New Roman" w:hAnsi="Times New Roman" w:cs="Times New Roman"/>
-          <w:b/>
-          <w:bCs/>
-          <w:sz w:val="32"/>
-          <w:szCs w:val="32"/>
-        </w:rPr>
-      </w:pPr>
-    </w:p>
     <w:p>
       <w:pPr>
         <w:spacing w:after="160" w:line="259" w:lineRule="auto"/>
@@ -1471,22 +11,17 @@
           <w:sz w:val="32"/>
           <w:szCs w:val="28"/>
         </w:rPr>
-      </w:pPr>
-      <w:r>
-        <w:rPr>
-          <w:rFonts w:ascii="Times New Roman" w:hAnsi="Times New Roman" w:cs="Times New Roman"/>
-          <w:b/>
-          <w:sz w:val="32"/>
-          <w:szCs w:val="28"/>
-        </w:rPr>
-        <w:br w:type="page"/>
-      </w:r>
-      <w:bookmarkStart w:id="0" w:name="_Hlk88240288"/>
-      <w:bookmarkEnd w:id="0"/>
+        <w:sectPr>
+          <w:pgSz w:w="12240" w:h="15840"/>
+          <w:pgMar w:top="1440" w:right="1440" w:bottom="1440" w:left="1440" w:header="720" w:footer="720" w:gutter="0"/>
+          <w:cols w:space="720"/>
+          <w:docGrid w:linePitch="360"/>
+        </w:sectPr>
+      </w:pPr>
     </w:p>
     <w:p>
       <w:pPr>
-        <w:ind w:left="1816" w:right="1844"/>
+        <w:spacing w:after="160" w:line="259" w:lineRule="auto"/>
         <w:jc w:val="center"/>
         <w:rPr>
           <w:rFonts w:ascii="Times New Roman" w:hAnsi="Times New Roman" w:cs="Times New Roman"/>
@@ -1736,55 +271,7 @@
                 <w:sz w:val="24"/>
                 <w:lang w:val="en-US"/>
               </w:rPr>
-              <w:t xml:space="preserve"> </w:t>
-            </w:r>
-            <w:proofErr w:type="spellStart"/>
-            <w:r>
-              <w:rPr>
-                <w:sz w:val="24"/>
-                <w:lang w:val="en-US"/>
-              </w:rPr>
-              <w:t>Rekayasa</w:t>
-            </w:r>
-            <w:proofErr w:type="spellEnd"/>
-            <w:r>
-              <w:rPr>
-                <w:sz w:val="24"/>
-                <w:lang w:val="en-US"/>
-              </w:rPr>
-              <w:t xml:space="preserve"> </w:t>
-            </w:r>
-            <w:proofErr w:type="spellStart"/>
-            <w:r>
-              <w:rPr>
-                <w:sz w:val="24"/>
-                <w:lang w:val="en-US"/>
-              </w:rPr>
-              <w:t>Perangkat</w:t>
-            </w:r>
-            <w:proofErr w:type="spellEnd"/>
-            <w:r>
-              <w:rPr>
-                <w:sz w:val="24"/>
-                <w:lang w:val="en-US"/>
-              </w:rPr>
-              <w:t xml:space="preserve"> </w:t>
-            </w:r>
-            <w:proofErr w:type="spellStart"/>
-            <w:r>
-              <w:rPr>
-                <w:sz w:val="24"/>
-                <w:lang w:val="en-US"/>
-              </w:rPr>
-              <w:t>Lunak</w:t>
-            </w:r>
-            <w:proofErr w:type="spellEnd"/>
-            <w:r>
-              <w:rPr>
-                <w:sz w:val="24"/>
-                <w:lang w:val="en-US"/>
-              </w:rPr>
-              <w:t xml:space="preserve"> (RPL)</w:t>
+              <w:t xml:space="preserve"> Rekayasa Perangkat Lunak (RPL)</w:t>
             </w:r>
           </w:p>
         </w:tc>
@@ -1852,72 +339,15 @@
                 <w:sz w:val="24"/>
                 <w:lang w:val="en-US"/>
               </w:rPr>
-              <w:t xml:space="preserve"> </w:t>
-            </w:r>
-            <w:proofErr w:type="spellStart"/>
-            <w:r>
-              <w:rPr>
-                <w:sz w:val="24"/>
-                <w:lang w:val="en-US"/>
-              </w:rPr>
-              <w:t>Pengalaman</w:t>
-            </w:r>
-            <w:proofErr w:type="spellEnd"/>
-            <w:r>
-              <w:rPr>
-                <w:sz w:val="24"/>
-                <w:lang w:val="en-US"/>
-              </w:rPr>
-              <w:t xml:space="preserve"> </w:t>
-            </w:r>
-            <w:proofErr w:type="spellStart"/>
-            <w:r>
-              <w:rPr>
-                <w:sz w:val="24"/>
-                <w:lang w:val="en-US"/>
-              </w:rPr>
-              <w:t>Magang</w:t>
-            </w:r>
-            <w:proofErr w:type="spellEnd"/>
-            <w:r>
-              <w:rPr>
-                <w:sz w:val="24"/>
-                <w:lang w:val="en-US"/>
-              </w:rPr>
-              <w:t xml:space="preserve"> </w:t>
-            </w:r>
-            <w:proofErr w:type="spellStart"/>
-            <w:r>
-              <w:rPr>
-                <w:sz w:val="24"/>
-                <w:lang w:val="en-US"/>
-              </w:rPr>
-              <w:t>Sebagai</w:t>
-            </w:r>
-            <w:proofErr w:type="spellEnd"/>
-            <w:r>
-              <w:rPr>
-                <w:sz w:val="24"/>
-                <w:lang w:val="en-US"/>
-              </w:rPr>
-              <w:t xml:space="preserve"> SEO</w:t>
+              <w:t xml:space="preserve"> Pengalaman Magang Sebagai SEO</w:t>
             </w:r>
           </w:p>
         </w:tc>
       </w:tr>
     </w:tbl>
-    <w:p>
-      <w:pPr>
-        <w:rPr>
-          <w:rFonts w:ascii="Times New Roman" w:hAnsi="Times New Roman" w:cs="Times New Roman"/>
-          <w:b/>
-          <w:sz w:val="20"/>
-        </w:rPr>
-      </w:pPr>
-    </w:p>
     <w:tbl>
       <w:tblPr>
-        <w:tblpPr w:leftFromText="180" w:rightFromText="180" w:vertAnchor="text" w:horzAnchor="margin" w:tblpY="242"/>
+        <w:tblpPr w:leftFromText="180" w:rightFromText="180" w:vertAnchor="text" w:horzAnchor="margin" w:tblpY="184"/>
         <w:tblW w:w="10354" w:type="dxa"/>
         <w:tblBorders>
           <w:top w:val="single" w:sz="4" w:space="0" w:color="000000"/>
@@ -2315,6 +745,15 @@
     </w:tbl>
     <w:p>
       <w:pPr>
+        <w:rPr>
+          <w:rFonts w:ascii="Times New Roman" w:hAnsi="Times New Roman" w:cs="Times New Roman"/>
+          <w:b/>
+          <w:sz w:val="20"/>
+        </w:rPr>
+      </w:pPr>
+    </w:p>
+    <w:p>
+      <w:pPr>
         <w:spacing w:before="10"/>
         <w:rPr>
           <w:rFonts w:ascii="Times New Roman" w:hAnsi="Times New Roman" w:cs="Times New Roman"/>
@@ -2323,19 +762,9 @@
         </w:rPr>
       </w:pPr>
     </w:p>
-    <w:p>
-      <w:pPr>
-        <w:spacing w:before="4" w:after="1"/>
-        <w:rPr>
-          <w:rFonts w:ascii="Times New Roman" w:hAnsi="Times New Roman" w:cs="Times New Roman"/>
-          <w:b/>
-          <w:sz w:val="18"/>
-        </w:rPr>
-      </w:pPr>
-    </w:p>
     <w:tbl>
       <w:tblPr>
-        <w:tblpPr w:leftFromText="180" w:rightFromText="180" w:vertAnchor="text" w:horzAnchor="margin" w:tblpXSpec="center" w:tblpY="156"/>
+        <w:tblpPr w:leftFromText="180" w:rightFromText="180" w:vertAnchor="text" w:horzAnchor="margin" w:tblpXSpec="center" w:tblpY="-21"/>
         <w:tblW w:w="0" w:type="auto"/>
         <w:tblLayout w:type="fixed"/>
         <w:tblCellMar>
@@ -2520,6 +949,16 @@
         </w:tc>
       </w:tr>
     </w:tbl>
+    <w:p>
+      <w:pPr>
+        <w:spacing w:before="4" w:after="1"/>
+        <w:rPr>
+          <w:rFonts w:ascii="Times New Roman" w:hAnsi="Times New Roman" w:cs="Times New Roman"/>
+          <w:b/>
+          <w:sz w:val="18"/>
+        </w:rPr>
+      </w:pPr>
+    </w:p>
     <w:p>
       <w:pPr>
         <w:tabs>
@@ -3076,55 +1515,7 @@
                 <w:sz w:val="24"/>
                 <w:lang w:val="en-US"/>
               </w:rPr>
-              <w:t xml:space="preserve"> </w:t>
-            </w:r>
-            <w:proofErr w:type="spellStart"/>
-            <w:r>
-              <w:rPr>
-                <w:sz w:val="24"/>
-                <w:lang w:val="en-US"/>
-              </w:rPr>
-              <w:t>Rekayasa</w:t>
-            </w:r>
-            <w:proofErr w:type="spellEnd"/>
-            <w:r>
-              <w:rPr>
-                <w:sz w:val="24"/>
-                <w:lang w:val="en-US"/>
-              </w:rPr>
-              <w:t xml:space="preserve"> </w:t>
-            </w:r>
-            <w:proofErr w:type="spellStart"/>
-            <w:r>
-              <w:rPr>
-                <w:sz w:val="24"/>
-                <w:lang w:val="en-US"/>
-              </w:rPr>
-              <w:t>Perangkat</w:t>
-            </w:r>
-            <w:proofErr w:type="spellEnd"/>
-            <w:r>
-              <w:rPr>
-                <w:sz w:val="24"/>
-                <w:lang w:val="en-US"/>
-              </w:rPr>
-              <w:t xml:space="preserve"> </w:t>
-            </w:r>
-            <w:proofErr w:type="spellStart"/>
-            <w:r>
-              <w:rPr>
-                <w:sz w:val="24"/>
-                <w:lang w:val="en-US"/>
-              </w:rPr>
-              <w:t>Lunak</w:t>
-            </w:r>
-            <w:proofErr w:type="spellEnd"/>
-            <w:r>
-              <w:rPr>
-                <w:sz w:val="24"/>
-                <w:lang w:val="en-US"/>
-              </w:rPr>
-              <w:t xml:space="preserve"> (RPL)</w:t>
+              <w:t xml:space="preserve"> Rekayasa Perangkat Lunak (RPL)</w:t>
             </w:r>
           </w:p>
         </w:tc>
@@ -3192,55 +1583,7 @@
                 <w:sz w:val="24"/>
                 <w:lang w:val="en-US"/>
               </w:rPr>
-              <w:t xml:space="preserve"> </w:t>
-            </w:r>
-            <w:proofErr w:type="spellStart"/>
-            <w:r>
-              <w:rPr>
-                <w:sz w:val="24"/>
-                <w:lang w:val="en-US"/>
-              </w:rPr>
-              <w:t>Pengalaman</w:t>
-            </w:r>
-            <w:proofErr w:type="spellEnd"/>
-            <w:r>
-              <w:rPr>
-                <w:sz w:val="24"/>
-                <w:lang w:val="en-US"/>
-              </w:rPr>
-              <w:t xml:space="preserve"> </w:t>
-            </w:r>
-            <w:proofErr w:type="spellStart"/>
-            <w:r>
-              <w:rPr>
-                <w:sz w:val="24"/>
-                <w:lang w:val="en-US"/>
-              </w:rPr>
-              <w:t>Magang</w:t>
-            </w:r>
-            <w:proofErr w:type="spellEnd"/>
-            <w:r>
-              <w:rPr>
-                <w:sz w:val="24"/>
-                <w:lang w:val="en-US"/>
-              </w:rPr>
-              <w:t xml:space="preserve"> </w:t>
-            </w:r>
-            <w:proofErr w:type="spellStart"/>
-            <w:r>
-              <w:rPr>
-                <w:sz w:val="24"/>
-                <w:lang w:val="en-US"/>
-              </w:rPr>
-              <w:t>Sebagai</w:t>
-            </w:r>
-            <w:proofErr w:type="spellEnd"/>
-            <w:r>
-              <w:rPr>
-                <w:sz w:val="24"/>
-                <w:lang w:val="en-US"/>
-              </w:rPr>
-              <w:t xml:space="preserve"> SEO</w:t>
+              <w:t xml:space="preserve"> Pengalaman Magang Sebagai SEO</w:t>
             </w:r>
           </w:p>
         </w:tc>
@@ -5796,55 +4139,7 @@
                 <w:sz w:val="24"/>
                 <w:lang w:val="en-US"/>
               </w:rPr>
-              <w:t xml:space="preserve"> </w:t>
-            </w:r>
-            <w:proofErr w:type="spellStart"/>
-            <w:r>
-              <w:rPr>
-                <w:sz w:val="24"/>
-                <w:lang w:val="en-US"/>
-              </w:rPr>
-              <w:t>Rekayasa</w:t>
-            </w:r>
-            <w:proofErr w:type="spellEnd"/>
-            <w:r>
-              <w:rPr>
-                <w:sz w:val="24"/>
-                <w:lang w:val="en-US"/>
-              </w:rPr>
-              <w:t xml:space="preserve"> </w:t>
-            </w:r>
-            <w:proofErr w:type="spellStart"/>
-            <w:r>
-              <w:rPr>
-                <w:sz w:val="24"/>
-                <w:lang w:val="en-US"/>
-              </w:rPr>
-              <w:t>Perangkat</w:t>
-            </w:r>
-            <w:proofErr w:type="spellEnd"/>
-            <w:r>
-              <w:rPr>
-                <w:sz w:val="24"/>
-                <w:lang w:val="en-US"/>
-              </w:rPr>
-              <w:t xml:space="preserve"> </w:t>
-            </w:r>
-            <w:proofErr w:type="spellStart"/>
-            <w:r>
-              <w:rPr>
-                <w:sz w:val="24"/>
-                <w:lang w:val="en-US"/>
-              </w:rPr>
-              <w:t>Lunak</w:t>
-            </w:r>
-            <w:proofErr w:type="spellEnd"/>
-            <w:r>
-              <w:rPr>
-                <w:sz w:val="24"/>
-                <w:lang w:val="en-US"/>
-              </w:rPr>
-              <w:t xml:space="preserve"> (RPL)</w:t>
+              <w:t xml:space="preserve"> Rekayasa Perangkat Lunak (RPL)</w:t>
             </w:r>
           </w:p>
         </w:tc>
@@ -5912,55 +4207,7 @@
                 <w:sz w:val="24"/>
                 <w:lang w:val="en-US"/>
               </w:rPr>
-              <w:t xml:space="preserve"> </w:t>
-            </w:r>
-            <w:proofErr w:type="spellStart"/>
-            <w:r>
-              <w:rPr>
-                <w:sz w:val="24"/>
-                <w:lang w:val="en-US"/>
-              </w:rPr>
-              <w:t>Pengalaman</w:t>
-            </w:r>
-            <w:proofErr w:type="spellEnd"/>
-            <w:r>
-              <w:rPr>
-                <w:sz w:val="24"/>
-                <w:lang w:val="en-US"/>
-              </w:rPr>
-              <w:t xml:space="preserve"> </w:t>
-            </w:r>
-            <w:proofErr w:type="spellStart"/>
-            <w:r>
-              <w:rPr>
-                <w:sz w:val="24"/>
-                <w:lang w:val="en-US"/>
-              </w:rPr>
-              <w:t>Magang</w:t>
-            </w:r>
-            <w:proofErr w:type="spellEnd"/>
-            <w:r>
-              <w:rPr>
-                <w:sz w:val="24"/>
-                <w:lang w:val="en-US"/>
-              </w:rPr>
-              <w:t xml:space="preserve"> </w:t>
-            </w:r>
-            <w:proofErr w:type="spellStart"/>
-            <w:r>
-              <w:rPr>
-                <w:sz w:val="24"/>
-                <w:lang w:val="en-US"/>
-              </w:rPr>
-              <w:t>Sebagai</w:t>
-            </w:r>
-            <w:proofErr w:type="spellEnd"/>
-            <w:r>
-              <w:rPr>
-                <w:sz w:val="24"/>
-                <w:lang w:val="en-US"/>
-              </w:rPr>
-              <w:t xml:space="preserve"> SEO</w:t>
+              <w:t xml:space="preserve"> Pengalaman Magang Sebagai SEO</w:t>
             </w:r>
           </w:p>
         </w:tc>
@@ -8835,6 +7082,7 @@
               <w:jc w:val="center"/>
               <w:rPr>
                 <w:sz w:val="24"/>
+                <w:lang w:val="en-US"/>
               </w:rPr>
             </w:pPr>
             <w:r>
@@ -8928,26 +7176,15 @@
               <w:jc w:val="center"/>
               <w:rPr>
                 <w:sz w:val="24"/>
-              </w:rPr>
-            </w:pPr>
-            <w:r>
-              <w:rPr>
-                <w:sz w:val="24"/>
-              </w:rPr>
-              <w:t>Peserta</w:t>
-            </w:r>
-            <w:r>
-              <w:rPr>
-                <w:spacing w:val="-6"/>
-                <w:sz w:val="24"/>
-              </w:rPr>
-              <w:t xml:space="preserve"> </w:t>
-            </w:r>
-            <w:r>
-              <w:rPr>
-                <w:sz w:val="24"/>
-              </w:rPr>
-              <w:t>Prakerin</w:t>
+                <w:lang w:val="en-US"/>
+              </w:rPr>
+            </w:pPr>
+            <w:r>
+              <w:rPr>
+                <w:sz w:val="24"/>
+                <w:lang w:val="en-US"/>
+              </w:rPr>
+              <w:t>Guru Pembimbing</w:t>
             </w:r>
           </w:p>
           <w:p>
@@ -9019,13 +7256,74 @@
     </w:p>
     <w:p/>
     <w:sectPr>
+      <w:headerReference w:type="default" r:id="rId8"/>
+      <w:footerReference w:type="default" r:id="rId9"/>
       <w:pgSz w:w="12240" w:h="15840"/>
       <w:pgMar w:top="1440" w:right="1440" w:bottom="1440" w:left="1440" w:header="720" w:footer="720" w:gutter="0"/>
+      <w:pgNumType w:start="29"/>
       <w:cols w:space="720"/>
       <w:docGrid w:linePitch="360"/>
     </w:sectPr>
   </w:body>
 </w:document>
+</file>
+
+<file path=word/endnotes.xml><?xml version="1.0" encoding="utf-8"?>
+<w:endnotes xmlns:wpc="http://schemas.microsoft.com/office/word/2010/wordprocessingCanvas" xmlns:cx="http://schemas.microsoft.com/office/drawing/2014/chartex" xmlns:cx1="http://schemas.microsoft.com/office/drawing/2015/9/8/chartex" xmlns:cx2="http://schemas.microsoft.com/office/drawing/2015/10/21/chartex" xmlns:cx3="http://schemas.microsoft.com/office/drawing/2016/5/9/chartex" xmlns:cx4="http://schemas.microsoft.com/office/drawing/2016/5/10/chartex" xmlns:cx5="http://schemas.microsoft.com/office/drawing/2016/5/11/chartex" xmlns:cx6="http://schemas.microsoft.com/office/drawing/2016/5/12/chartex" xmlns:cx7="http://schemas.microsoft.com/office/drawing/2016/5/13/chartex" xmlns:cx8="http://schemas.microsoft.com/office/drawing/2016/5/14/chartex" xmlns:mc="http://schemas.openxmlformats.org/markup-compatibility/2006" xmlns:aink="http://schemas.microsoft.com/office/drawing/2016/ink" xmlns:am3d="http://schemas.microsoft.com/office/drawing/2017/model3d" xmlns:o="urn:schemas-microsoft-com:office:office" xmlns:oel="http://schemas.microsoft.com/office/2019/extlst" xmlns:r="http://schemas.openxmlformats.org/officeDocument/2006/relationships" xmlns:m="http://schemas.openxmlformats.org/officeDocument/2006/math" xmlns:v="urn:schemas-microsoft-com:vml" xmlns:wp14="http://schemas.microsoft.com/office/word/2010/wordprocessingDrawing" xmlns:wp="http://schemas.openxmlformats.org/drawingml/2006/wordprocessingDrawing" xmlns:w10="urn:schemas-microsoft-com:office:word" xmlns:w="http://schemas.openxmlformats.org/wordprocessingml/2006/main" xmlns:w14="http://schemas.microsoft.com/office/word/2010/wordml" xmlns:w15="http://schemas.microsoft.com/office/word/2012/wordml" xmlns:w16cex="http://schemas.microsoft.com/office/word/2018/wordml/cex" xmlns:w16cid="http://schemas.microsoft.com/office/word/2016/wordml/cid" xmlns:w16="http://schemas.microsoft.com/office/word/2018/wordml" xmlns:w16sdtdh="http://schemas.microsoft.com/office/word/2020/wordml/sdtdatahash" xmlns:w16se="http://schemas.microsoft.com/office/word/2015/wordml/symex" xmlns:wpg="http://schemas.microsoft.com/office/word/2010/wordprocessingGroup" xmlns:wpi="http://schemas.microsoft.com/office/word/2010/wordprocessingInk" xmlns:wne="http://schemas.microsoft.com/office/word/2006/wordml" xmlns:wps="http://schemas.microsoft.com/office/word/2010/wordprocessingShape" mc:Ignorable="w14 w15 w16se w16cid w16 w16cex w16sdtdh wp14">
+  <w:endnote w:type="separator" w:id="-1">
+    <w:p>
+      <w:r>
+        <w:separator/>
+      </w:r>
+    </w:p>
+  </w:endnote>
+  <w:endnote w:type="continuationSeparator" w:id="0">
+    <w:p>
+      <w:r>
+        <w:continuationSeparator/>
+      </w:r>
+    </w:p>
+  </w:endnote>
+</w:endnotes>
+</file>
+
+<file path=word/footer1.xml><?xml version="1.0" encoding="utf-8"?>
+<w:ftr xmlns:wpc="http://schemas.microsoft.com/office/word/2010/wordprocessingCanvas" xmlns:cx="http://schemas.microsoft.com/office/drawing/2014/chartex" xmlns:cx1="http://schemas.microsoft.com/office/drawing/2015/9/8/chartex" xmlns:cx2="http://schemas.microsoft.com/office/drawing/2015/10/21/chartex" xmlns:cx3="http://schemas.microsoft.com/office/drawing/2016/5/9/chartex" xmlns:cx4="http://schemas.microsoft.com/office/drawing/2016/5/10/chartex" xmlns:cx5="http://schemas.microsoft.com/office/drawing/2016/5/11/chartex" xmlns:cx6="http://schemas.microsoft.com/office/drawing/2016/5/12/chartex" xmlns:cx7="http://schemas.microsoft.com/office/drawing/2016/5/13/chartex" xmlns:cx8="http://schemas.microsoft.com/office/drawing/2016/5/14/chartex" xmlns:mc="http://schemas.openxmlformats.org/markup-compatibility/2006" xmlns:aink="http://schemas.microsoft.com/office/drawing/2016/ink" xmlns:am3d="http://schemas.microsoft.com/office/drawing/2017/model3d" xmlns:o="urn:schemas-microsoft-com:office:office" xmlns:oel="http://schemas.microsoft.com/office/2019/extlst" xmlns:r="http://schemas.openxmlformats.org/officeDocument/2006/relationships" xmlns:m="http://schemas.openxmlformats.org/officeDocument/2006/math" xmlns:v="urn:schemas-microsoft-com:vml" xmlns:wp14="http://schemas.microsoft.com/office/word/2010/wordprocessingDrawing" xmlns:wp="http://schemas.openxmlformats.org/drawingml/2006/wordprocessingDrawing" xmlns:w10="urn:schemas-microsoft-com:office:word" xmlns:w="http://schemas.openxmlformats.org/wordprocessingml/2006/main" xmlns:w14="http://schemas.microsoft.com/office/word/2010/wordml" xmlns:w15="http://schemas.microsoft.com/office/word/2012/wordml" xmlns:w16cex="http://schemas.microsoft.com/office/word/2018/wordml/cex" xmlns:w16cid="http://schemas.microsoft.com/office/word/2016/wordml/cid" xmlns:w16="http://schemas.microsoft.com/office/word/2018/wordml" xmlns:w16sdtdh="http://schemas.microsoft.com/office/word/2020/wordml/sdtdatahash" xmlns:w16se="http://schemas.microsoft.com/office/word/2015/wordml/symex" xmlns:wpg="http://schemas.microsoft.com/office/word/2010/wordprocessingGroup" xmlns:wpi="http://schemas.microsoft.com/office/word/2010/wordprocessingInk" xmlns:wne="http://schemas.microsoft.com/office/word/2006/wordml" xmlns:wps="http://schemas.microsoft.com/office/word/2010/wordprocessingShape" mc:Ignorable="w14 w15 w16se w16cid w16 w16cex w16sdtdh wp14">
+  <w:p>
+    <w:pPr>
+      <w:pStyle w:val="Footer"/>
+    </w:pPr>
+  </w:p>
+</w:ftr>
+</file>
+
+<file path=word/footnotes.xml><?xml version="1.0" encoding="utf-8"?>
+<w:footnotes xmlns:wpc="http://schemas.microsoft.com/office/word/2010/wordprocessingCanvas" xmlns:cx="http://schemas.microsoft.com/office/drawing/2014/chartex" xmlns:cx1="http://schemas.microsoft.com/office/drawing/2015/9/8/chartex" xmlns:cx2="http://schemas.microsoft.com/office/drawing/2015/10/21/chartex" xmlns:cx3="http://schemas.microsoft.com/office/drawing/2016/5/9/chartex" xmlns:cx4="http://schemas.microsoft.com/office/drawing/2016/5/10/chartex" xmlns:cx5="http://schemas.microsoft.com/office/drawing/2016/5/11/chartex" xmlns:cx6="http://schemas.microsoft.com/office/drawing/2016/5/12/chartex" xmlns:cx7="http://schemas.microsoft.com/office/drawing/2016/5/13/chartex" xmlns:cx8="http://schemas.microsoft.com/office/drawing/2016/5/14/chartex" xmlns:mc="http://schemas.openxmlformats.org/markup-compatibility/2006" xmlns:aink="http://schemas.microsoft.com/office/drawing/2016/ink" xmlns:am3d="http://schemas.microsoft.com/office/drawing/2017/model3d" xmlns:o="urn:schemas-microsoft-com:office:office" xmlns:oel="http://schemas.microsoft.com/office/2019/extlst" xmlns:r="http://schemas.openxmlformats.org/officeDocument/2006/relationships" xmlns:m="http://schemas.openxmlformats.org/officeDocument/2006/math" xmlns:v="urn:schemas-microsoft-com:vml" xmlns:wp14="http://schemas.microsoft.com/office/word/2010/wordprocessingDrawing" xmlns:wp="http://schemas.openxmlformats.org/drawingml/2006/wordprocessingDrawing" xmlns:w10="urn:schemas-microsoft-com:office:word" xmlns:w="http://schemas.openxmlformats.org/wordprocessingml/2006/main" xmlns:w14="http://schemas.microsoft.com/office/word/2010/wordml" xmlns:w15="http://schemas.microsoft.com/office/word/2012/wordml" xmlns:w16cex="http://schemas.microsoft.com/office/word/2018/wordml/cex" xmlns:w16cid="http://schemas.microsoft.com/office/word/2016/wordml/cid" xmlns:w16="http://schemas.microsoft.com/office/word/2018/wordml" xmlns:w16sdtdh="http://schemas.microsoft.com/office/word/2020/wordml/sdtdatahash" xmlns:w16se="http://schemas.microsoft.com/office/word/2015/wordml/symex" xmlns:wpg="http://schemas.microsoft.com/office/word/2010/wordprocessingGroup" xmlns:wpi="http://schemas.microsoft.com/office/word/2010/wordprocessingInk" xmlns:wne="http://schemas.microsoft.com/office/word/2006/wordml" xmlns:wps="http://schemas.microsoft.com/office/word/2010/wordprocessingShape" mc:Ignorable="w14 w15 w16se w16cid w16 w16cex w16sdtdh wp14">
+  <w:footnote w:type="separator" w:id="-1">
+    <w:p>
+      <w:r>
+        <w:separator/>
+      </w:r>
+    </w:p>
+  </w:footnote>
+  <w:footnote w:type="continuationSeparator" w:id="0">
+    <w:p>
+      <w:r>
+        <w:continuationSeparator/>
+      </w:r>
+    </w:p>
+  </w:footnote>
+</w:footnotes>
+</file>
+
+<file path=word/header1.xml><?xml version="1.0" encoding="utf-8"?>
+<w:hdr xmlns:wpc="http://schemas.microsoft.com/office/word/2010/wordprocessingCanvas" xmlns:cx="http://schemas.microsoft.com/office/drawing/2014/chartex" xmlns:cx1="http://schemas.microsoft.com/office/drawing/2015/9/8/chartex" xmlns:cx2="http://schemas.microsoft.com/office/drawing/2015/10/21/chartex" xmlns:cx3="http://schemas.microsoft.com/office/drawing/2016/5/9/chartex" xmlns:cx4="http://schemas.microsoft.com/office/drawing/2016/5/10/chartex" xmlns:cx5="http://schemas.microsoft.com/office/drawing/2016/5/11/chartex" xmlns:cx6="http://schemas.microsoft.com/office/drawing/2016/5/12/chartex" xmlns:cx7="http://schemas.microsoft.com/office/drawing/2016/5/13/chartex" xmlns:cx8="http://schemas.microsoft.com/office/drawing/2016/5/14/chartex" xmlns:mc="http://schemas.openxmlformats.org/markup-compatibility/2006" xmlns:aink="http://schemas.microsoft.com/office/drawing/2016/ink" xmlns:am3d="http://schemas.microsoft.com/office/drawing/2017/model3d" xmlns:o="urn:schemas-microsoft-com:office:office" xmlns:oel="http://schemas.microsoft.com/office/2019/extlst" xmlns:r="http://schemas.openxmlformats.org/officeDocument/2006/relationships" xmlns:m="http://schemas.openxmlformats.org/officeDocument/2006/math" xmlns:v="urn:schemas-microsoft-com:vml" xmlns:wp14="http://schemas.microsoft.com/office/word/2010/wordprocessingDrawing" xmlns:wp="http://schemas.openxmlformats.org/drawingml/2006/wordprocessingDrawing" xmlns:w10="urn:schemas-microsoft-com:office:word" xmlns:w="http://schemas.openxmlformats.org/wordprocessingml/2006/main" xmlns:w14="http://schemas.microsoft.com/office/word/2010/wordml" xmlns:w15="http://schemas.microsoft.com/office/word/2012/wordml" xmlns:w16cex="http://schemas.microsoft.com/office/word/2018/wordml/cex" xmlns:w16cid="http://schemas.microsoft.com/office/word/2016/wordml/cid" xmlns:w16="http://schemas.microsoft.com/office/word/2018/wordml" xmlns:w16sdtdh="http://schemas.microsoft.com/office/word/2020/wordml/sdtdatahash" xmlns:w16se="http://schemas.microsoft.com/office/word/2015/wordml/symex" xmlns:wpg="http://schemas.microsoft.com/office/word/2010/wordprocessingGroup" xmlns:wpi="http://schemas.microsoft.com/office/word/2010/wordprocessingInk" xmlns:wne="http://schemas.microsoft.com/office/word/2006/wordml" xmlns:wps="http://schemas.microsoft.com/office/word/2010/wordprocessingShape" mc:Ignorable="w14 w15 w16se w16cid w16 w16cex w16sdtdh wp14">
+  <w:p>
+    <w:pPr>
+      <w:pStyle w:val="Header"/>
+    </w:pPr>
+  </w:p>
+</w:hdr>
 </file>
 
 <file path=word/numbering.xml><?xml version="1.0" encoding="utf-8"?>
@@ -10978,6 +9276,58 @@
       <w:lang w:val="id"/>
     </w:rPr>
   </w:style>
+  <w:style w:type="paragraph" w:styleId="Header">
+    <w:name w:val="header"/>
+    <w:basedOn w:val="Normal"/>
+    <w:link w:val="HeaderChar"/>
+    <w:uiPriority w:val="99"/>
+    <w:unhideWhenUsed/>
+    <w:rsid w:val="00557EE2"/>
+    <w:pPr>
+      <w:tabs>
+        <w:tab w:val="center" w:pos="4680"/>
+        <w:tab w:val="right" w:pos="9360"/>
+      </w:tabs>
+    </w:pPr>
+  </w:style>
+  <w:style w:type="character" w:customStyle="1" w:styleId="HeaderChar">
+    <w:name w:val="Header Char"/>
+    <w:basedOn w:val="DefaultParagraphFont"/>
+    <w:link w:val="Header"/>
+    <w:uiPriority w:val="99"/>
+    <w:rsid w:val="00557EE2"/>
+    <w:rPr>
+      <w:sz w:val="24"/>
+      <w:szCs w:val="24"/>
+      <w:lang w:val="en-ID"/>
+    </w:rPr>
+  </w:style>
+  <w:style w:type="paragraph" w:styleId="Footer">
+    <w:name w:val="footer"/>
+    <w:basedOn w:val="Normal"/>
+    <w:link w:val="FooterChar"/>
+    <w:uiPriority w:val="99"/>
+    <w:unhideWhenUsed/>
+    <w:rsid w:val="00557EE2"/>
+    <w:pPr>
+      <w:tabs>
+        <w:tab w:val="center" w:pos="4680"/>
+        <w:tab w:val="right" w:pos="9360"/>
+      </w:tabs>
+    </w:pPr>
+  </w:style>
+  <w:style w:type="character" w:customStyle="1" w:styleId="FooterChar">
+    <w:name w:val="Footer Char"/>
+    <w:basedOn w:val="DefaultParagraphFont"/>
+    <w:link w:val="Footer"/>
+    <w:uiPriority w:val="99"/>
+    <w:rsid w:val="00557EE2"/>
+    <w:rPr>
+      <w:sz w:val="24"/>
+      <w:szCs w:val="24"/>
+      <w:lang w:val="en-ID"/>
+    </w:rPr>
+  </w:style>
 </w:styles>
 </file>
 
@@ -11274,4 +9624,16 @@
     </a:ext>
   </a:extLst>
 </a:theme>
+</file>
+
+<file path=customXml/item1.xml><?xml version="1.0" encoding="utf-8"?>
+<b:Sources xmlns:b="http://schemas.openxmlformats.org/officeDocument/2006/bibliography" xmlns="http://schemas.openxmlformats.org/officeDocument/2006/bibliography" SelectedStyle="\APASixthEditionOfficeOnline.xsl" StyleName="APA" Version="6"/>
+</file>
+
+<file path=customXml/itemProps1.xml><?xml version="1.0" encoding="utf-8"?>
+<ds:datastoreItem xmlns:ds="http://schemas.openxmlformats.org/officeDocument/2006/customXml" ds:itemID="{55C84E94-9AC0-47FD-9E5D-EBBD900A95E9}">
+  <ds:schemaRefs>
+    <ds:schemaRef ds:uri="http://schemas.openxmlformats.org/officeDocument/2006/bibliography"/>
+  </ds:schemaRefs>
+</ds:datastoreItem>
 </file>
--- a/lampiran prakein.docx
+++ b/lampiran prakein.docx
@@ -271,7 +271,55 @@
                 <w:sz w:val="24"/>
                 <w:lang w:val="en-US"/>
               </w:rPr>
-              <w:t xml:space="preserve"> Rekayasa Perangkat Lunak (RPL)</w:t>
+              <w:t xml:space="preserve"> </w:t>
+            </w:r>
+            <w:proofErr w:type="spellStart"/>
+            <w:r>
+              <w:rPr>
+                <w:sz w:val="24"/>
+                <w:lang w:val="en-US"/>
+              </w:rPr>
+              <w:t>Rekayasa</w:t>
+            </w:r>
+            <w:proofErr w:type="spellEnd"/>
+            <w:r>
+              <w:rPr>
+                <w:sz w:val="24"/>
+                <w:lang w:val="en-US"/>
+              </w:rPr>
+              <w:t xml:space="preserve"> </w:t>
+            </w:r>
+            <w:proofErr w:type="spellStart"/>
+            <w:r>
+              <w:rPr>
+                <w:sz w:val="24"/>
+                <w:lang w:val="en-US"/>
+              </w:rPr>
+              <w:t>Perangkat</w:t>
+            </w:r>
+            <w:proofErr w:type="spellEnd"/>
+            <w:r>
+              <w:rPr>
+                <w:sz w:val="24"/>
+                <w:lang w:val="en-US"/>
+              </w:rPr>
+              <w:t xml:space="preserve"> </w:t>
+            </w:r>
+            <w:proofErr w:type="spellStart"/>
+            <w:r>
+              <w:rPr>
+                <w:sz w:val="24"/>
+                <w:lang w:val="en-US"/>
+              </w:rPr>
+              <w:t>Lunak</w:t>
+            </w:r>
+            <w:proofErr w:type="spellEnd"/>
+            <w:r>
+              <w:rPr>
+                <w:sz w:val="24"/>
+                <w:lang w:val="en-US"/>
+              </w:rPr>
+              <w:t xml:space="preserve"> (RPL)</w:t>
             </w:r>
           </w:p>
         </w:tc>
@@ -339,7 +387,55 @@
                 <w:sz w:val="24"/>
                 <w:lang w:val="en-US"/>
               </w:rPr>
-              <w:t xml:space="preserve"> Pengalaman Magang Sebagai SEO</w:t>
+              <w:t xml:space="preserve"> </w:t>
+            </w:r>
+            <w:proofErr w:type="spellStart"/>
+            <w:r>
+              <w:rPr>
+                <w:sz w:val="24"/>
+                <w:lang w:val="en-US"/>
+              </w:rPr>
+              <w:t>Pengalaman</w:t>
+            </w:r>
+            <w:proofErr w:type="spellEnd"/>
+            <w:r>
+              <w:rPr>
+                <w:sz w:val="24"/>
+                <w:lang w:val="en-US"/>
+              </w:rPr>
+              <w:t xml:space="preserve"> </w:t>
+            </w:r>
+            <w:proofErr w:type="spellStart"/>
+            <w:r>
+              <w:rPr>
+                <w:sz w:val="24"/>
+                <w:lang w:val="en-US"/>
+              </w:rPr>
+              <w:t>Magang</w:t>
+            </w:r>
+            <w:proofErr w:type="spellEnd"/>
+            <w:r>
+              <w:rPr>
+                <w:sz w:val="24"/>
+                <w:lang w:val="en-US"/>
+              </w:rPr>
+              <w:t xml:space="preserve"> </w:t>
+            </w:r>
+            <w:proofErr w:type="spellStart"/>
+            <w:r>
+              <w:rPr>
+                <w:sz w:val="24"/>
+                <w:lang w:val="en-US"/>
+              </w:rPr>
+              <w:t>Sebagai</w:t>
+            </w:r>
+            <w:proofErr w:type="spellEnd"/>
+            <w:r>
+              <w:rPr>
+                <w:sz w:val="24"/>
+                <w:lang w:val="en-US"/>
+              </w:rPr>
+              <w:t xml:space="preserve"> SEO</w:t>
             </w:r>
           </w:p>
         </w:tc>
@@ -752,19 +848,9 @@
         </w:rPr>
       </w:pPr>
     </w:p>
-    <w:p>
-      <w:pPr>
-        <w:spacing w:before="10"/>
-        <w:rPr>
-          <w:rFonts w:ascii="Times New Roman" w:hAnsi="Times New Roman" w:cs="Times New Roman"/>
-          <w:b/>
-          <w:sz w:val="29"/>
-        </w:rPr>
-      </w:pPr>
-    </w:p>
     <w:tbl>
       <w:tblPr>
-        <w:tblpPr w:leftFromText="180" w:rightFromText="180" w:vertAnchor="text" w:horzAnchor="margin" w:tblpXSpec="center" w:tblpY="-21"/>
+        <w:tblpPr w:leftFromText="180" w:rightFromText="180" w:vertAnchor="text" w:horzAnchor="margin" w:tblpXSpec="center" w:tblpY="130"/>
         <w:tblW w:w="0" w:type="auto"/>
         <w:tblLayout w:type="fixed"/>
         <w:tblCellMar>
@@ -794,6 +880,16 @@
                 <w:sz w:val="24"/>
               </w:rPr>
             </w:pPr>
+          </w:p>
+          <w:p>
+            <w:pPr>
+              <w:pStyle w:val="TableParagraph"/>
+              <w:ind w:left="200"/>
+              <w:jc w:val="center"/>
+              <w:rPr>
+                <w:sz w:val="24"/>
+              </w:rPr>
+            </w:pPr>
             <w:r>
               <w:rPr>
                 <w:sz w:val="24"/>
@@ -865,6 +961,28 @@
           </w:tcPr>
           <w:p>
             <w:pPr>
+              <w:pStyle w:val="BodyText"/>
+              <w:spacing w:line="281" w:lineRule="exact"/>
+              <w:ind w:left="1310"/>
+            </w:pPr>
+            <w:r>
+              <w:rPr>
+                <w:spacing w:val="-1"/>
+              </w:rPr>
+              <w:t>………………….,</w:t>
+            </w:r>
+            <w:r>
+              <w:rPr>
+                <w:spacing w:val="-5"/>
+              </w:rPr>
+              <w:t xml:space="preserve"> </w:t>
+            </w:r>
+            <w:r>
+              <w:t>………………………</w:t>
+            </w:r>
+          </w:p>
+          <w:p>
+            <w:pPr>
               <w:pStyle w:val="TableParagraph"/>
               <w:ind w:left="1220" w:right="182" w:hanging="881"/>
               <w:jc w:val="center"/>
@@ -949,6 +1067,16 @@
         </w:tc>
       </w:tr>
     </w:tbl>
+    <w:p>
+      <w:pPr>
+        <w:spacing w:before="10"/>
+        <w:rPr>
+          <w:rFonts w:ascii="Times New Roman" w:hAnsi="Times New Roman" w:cs="Times New Roman"/>
+          <w:b/>
+          <w:sz w:val="29"/>
+        </w:rPr>
+      </w:pPr>
+    </w:p>
     <w:p>
       <w:pPr>
         <w:spacing w:before="4" w:after="1"/>
@@ -1220,6 +1348,28 @@
           </w:tcPr>
           <w:p>
             <w:pPr>
+              <w:pStyle w:val="BodyText"/>
+              <w:spacing w:line="281" w:lineRule="exact"/>
+              <w:ind w:left="1310"/>
+            </w:pPr>
+            <w:r>
+              <w:rPr>
+                <w:spacing w:val="-1"/>
+              </w:rPr>
+              <w:t>………………….,</w:t>
+            </w:r>
+            <w:r>
+              <w:rPr>
+                <w:spacing w:val="-5"/>
+              </w:rPr>
+              <w:t xml:space="preserve"> </w:t>
+            </w:r>
+            <w:r>
+              <w:t>………………………</w:t>
+            </w:r>
+          </w:p>
+          <w:p>
+            <w:pPr>
               <w:pStyle w:val="TableParagraph"/>
               <w:spacing w:line="244" w:lineRule="exact"/>
               <w:ind w:left="936" w:right="329"/>
@@ -1247,15 +1397,6 @@
               </w:rPr>
               <w:t>Prakerin</w:t>
             </w:r>
-          </w:p>
-          <w:p>
-            <w:pPr>
-              <w:pStyle w:val="TableParagraph"/>
-              <w:rPr>
-                <w:b/>
-                <w:sz w:val="26"/>
-              </w:rPr>
-            </w:pPr>
           </w:p>
           <w:p>
             <w:pPr>
@@ -1515,7 +1656,55 @@
                 <w:sz w:val="24"/>
                 <w:lang w:val="en-US"/>
               </w:rPr>
-              <w:t xml:space="preserve"> Rekayasa Perangkat Lunak (RPL)</w:t>
+              <w:t xml:space="preserve"> </w:t>
+            </w:r>
+            <w:proofErr w:type="spellStart"/>
+            <w:r>
+              <w:rPr>
+                <w:sz w:val="24"/>
+                <w:lang w:val="en-US"/>
+              </w:rPr>
+              <w:t>Rekayasa</w:t>
+            </w:r>
+            <w:proofErr w:type="spellEnd"/>
+            <w:r>
+              <w:rPr>
+                <w:sz w:val="24"/>
+                <w:lang w:val="en-US"/>
+              </w:rPr>
+              <w:t xml:space="preserve"> </w:t>
+            </w:r>
+            <w:proofErr w:type="spellStart"/>
+            <w:r>
+              <w:rPr>
+                <w:sz w:val="24"/>
+                <w:lang w:val="en-US"/>
+              </w:rPr>
+              <w:t>Perangkat</w:t>
+            </w:r>
+            <w:proofErr w:type="spellEnd"/>
+            <w:r>
+              <w:rPr>
+                <w:sz w:val="24"/>
+                <w:lang w:val="en-US"/>
+              </w:rPr>
+              <w:t xml:space="preserve"> </w:t>
+            </w:r>
+            <w:proofErr w:type="spellStart"/>
+            <w:r>
+              <w:rPr>
+                <w:sz w:val="24"/>
+                <w:lang w:val="en-US"/>
+              </w:rPr>
+              <w:t>Lunak</w:t>
+            </w:r>
+            <w:proofErr w:type="spellEnd"/>
+            <w:r>
+              <w:rPr>
+                <w:sz w:val="24"/>
+                <w:lang w:val="en-US"/>
+              </w:rPr>
+              <w:t xml:space="preserve"> (RPL)</w:t>
             </w:r>
           </w:p>
         </w:tc>
@@ -1583,7 +1772,55 @@
                 <w:sz w:val="24"/>
                 <w:lang w:val="en-US"/>
               </w:rPr>
-              <w:t xml:space="preserve"> Pengalaman Magang Sebagai SEO</w:t>
+              <w:t xml:space="preserve"> </w:t>
+            </w:r>
+            <w:proofErr w:type="spellStart"/>
+            <w:r>
+              <w:rPr>
+                <w:sz w:val="24"/>
+                <w:lang w:val="en-US"/>
+              </w:rPr>
+              <w:t>Pengalaman</w:t>
+            </w:r>
+            <w:proofErr w:type="spellEnd"/>
+            <w:r>
+              <w:rPr>
+                <w:sz w:val="24"/>
+                <w:lang w:val="en-US"/>
+              </w:rPr>
+              <w:t xml:space="preserve"> </w:t>
+            </w:r>
+            <w:proofErr w:type="spellStart"/>
+            <w:r>
+              <w:rPr>
+                <w:sz w:val="24"/>
+                <w:lang w:val="en-US"/>
+              </w:rPr>
+              <w:t>Magang</w:t>
+            </w:r>
+            <w:proofErr w:type="spellEnd"/>
+            <w:r>
+              <w:rPr>
+                <w:sz w:val="24"/>
+                <w:lang w:val="en-US"/>
+              </w:rPr>
+              <w:t xml:space="preserve"> </w:t>
+            </w:r>
+            <w:proofErr w:type="spellStart"/>
+            <w:r>
+              <w:rPr>
+                <w:sz w:val="24"/>
+                <w:lang w:val="en-US"/>
+              </w:rPr>
+              <w:t>Sebagai</w:t>
+            </w:r>
+            <w:proofErr w:type="spellEnd"/>
+            <w:r>
+              <w:rPr>
+                <w:sz w:val="24"/>
+                <w:lang w:val="en-US"/>
+              </w:rPr>
+              <w:t xml:space="preserve"> SEO</w:t>
             </w:r>
           </w:p>
         </w:tc>
@@ -4139,7 +4376,55 @@
                 <w:sz w:val="24"/>
                 <w:lang w:val="en-US"/>
               </w:rPr>
-              <w:t xml:space="preserve"> Rekayasa Perangkat Lunak (RPL)</w:t>
+              <w:t xml:space="preserve"> </w:t>
+            </w:r>
+            <w:proofErr w:type="spellStart"/>
+            <w:r>
+              <w:rPr>
+                <w:sz w:val="24"/>
+                <w:lang w:val="en-US"/>
+              </w:rPr>
+              <w:t>Rekayasa</w:t>
+            </w:r>
+            <w:proofErr w:type="spellEnd"/>
+            <w:r>
+              <w:rPr>
+                <w:sz w:val="24"/>
+                <w:lang w:val="en-US"/>
+              </w:rPr>
+              <w:t xml:space="preserve"> </w:t>
+            </w:r>
+            <w:proofErr w:type="spellStart"/>
+            <w:r>
+              <w:rPr>
+                <w:sz w:val="24"/>
+                <w:lang w:val="en-US"/>
+              </w:rPr>
+              <w:t>Perangkat</w:t>
+            </w:r>
+            <w:proofErr w:type="spellEnd"/>
+            <w:r>
+              <w:rPr>
+                <w:sz w:val="24"/>
+                <w:lang w:val="en-US"/>
+              </w:rPr>
+              <w:t xml:space="preserve"> </w:t>
+            </w:r>
+            <w:proofErr w:type="spellStart"/>
+            <w:r>
+              <w:rPr>
+                <w:sz w:val="24"/>
+                <w:lang w:val="en-US"/>
+              </w:rPr>
+              <w:t>Lunak</w:t>
+            </w:r>
+            <w:proofErr w:type="spellEnd"/>
+            <w:r>
+              <w:rPr>
+                <w:sz w:val="24"/>
+                <w:lang w:val="en-US"/>
+              </w:rPr>
+              <w:t xml:space="preserve"> (RPL)</w:t>
             </w:r>
           </w:p>
         </w:tc>
@@ -4207,7 +4492,55 @@
                 <w:sz w:val="24"/>
                 <w:lang w:val="en-US"/>
               </w:rPr>
-              <w:t xml:space="preserve"> Pengalaman Magang Sebagai SEO</w:t>
+              <w:t xml:space="preserve"> </w:t>
+            </w:r>
+            <w:proofErr w:type="spellStart"/>
+            <w:r>
+              <w:rPr>
+                <w:sz w:val="24"/>
+                <w:lang w:val="en-US"/>
+              </w:rPr>
+              <w:t>Pengalaman</w:t>
+            </w:r>
+            <w:proofErr w:type="spellEnd"/>
+            <w:r>
+              <w:rPr>
+                <w:sz w:val="24"/>
+                <w:lang w:val="en-US"/>
+              </w:rPr>
+              <w:t xml:space="preserve"> </w:t>
+            </w:r>
+            <w:proofErr w:type="spellStart"/>
+            <w:r>
+              <w:rPr>
+                <w:sz w:val="24"/>
+                <w:lang w:val="en-US"/>
+              </w:rPr>
+              <w:t>Magang</w:t>
+            </w:r>
+            <w:proofErr w:type="spellEnd"/>
+            <w:r>
+              <w:rPr>
+                <w:sz w:val="24"/>
+                <w:lang w:val="en-US"/>
+              </w:rPr>
+              <w:t xml:space="preserve"> </w:t>
+            </w:r>
+            <w:proofErr w:type="spellStart"/>
+            <w:r>
+              <w:rPr>
+                <w:sz w:val="24"/>
+                <w:lang w:val="en-US"/>
+              </w:rPr>
+              <w:t>Sebagai</w:t>
+            </w:r>
+            <w:proofErr w:type="spellEnd"/>
+            <w:r>
+              <w:rPr>
+                <w:sz w:val="24"/>
+                <w:lang w:val="en-US"/>
+              </w:rPr>
+              <w:t xml:space="preserve"> SEO</w:t>
             </w:r>
           </w:p>
         </w:tc>
@@ -4486,9 +4819,19 @@
             <w:pPr>
               <w:pStyle w:val="TableParagraph"/>
               <w:ind w:left="115"/>
-            </w:pPr>
-            <w:r>
-              <w:t>........................................................................</w:t>
+              <w:rPr>
+                <w:sz w:val="24"/>
+                <w:szCs w:val="24"/>
+                <w:lang w:val="en-US"/>
+              </w:rPr>
+            </w:pPr>
+            <w:r>
+              <w:rPr>
+                <w:sz w:val="24"/>
+                <w:szCs w:val="24"/>
+                <w:lang w:val="en-US"/>
+              </w:rPr>
+              <w:t>PEMBUATAN ARTIKEL</w:t>
             </w:r>
           </w:p>
           <w:p>
@@ -4990,9 +5333,19 @@
             <w:pPr>
               <w:pStyle w:val="TableParagraph"/>
               <w:ind w:left="115"/>
-            </w:pPr>
-            <w:r>
-              <w:t>........................................................................</w:t>
+              <w:rPr>
+                <w:sz w:val="24"/>
+                <w:szCs w:val="24"/>
+                <w:lang w:val="en-US"/>
+              </w:rPr>
+            </w:pPr>
+            <w:r>
+              <w:rPr>
+                <w:sz w:val="24"/>
+                <w:szCs w:val="24"/>
+                <w:lang w:val="en-US"/>
+              </w:rPr>
+              <w:t>OPTIMASI ARTIKEL</w:t>
             </w:r>
           </w:p>
           <w:p>
@@ -5439,1522 +5792,6 @@
       </w:tr>
       <w:tr>
         <w:trPr>
-          <w:trHeight w:val="836"/>
-        </w:trPr>
-        <w:tc>
-          <w:tcPr>
-            <w:tcW w:w="560" w:type="dxa"/>
-            <w:vMerge w:val="restart"/>
-          </w:tcPr>
-          <w:p>
-            <w:pPr>
-              <w:pStyle w:val="TableParagraph"/>
-              <w:rPr>
-                <w:b/>
-                <w:sz w:val="24"/>
-              </w:rPr>
-            </w:pPr>
-          </w:p>
-          <w:p>
-            <w:pPr>
-              <w:pStyle w:val="TableParagraph"/>
-              <w:spacing w:before="6"/>
-              <w:rPr>
-                <w:b/>
-                <w:sz w:val="20"/>
-              </w:rPr>
-            </w:pPr>
-          </w:p>
-          <w:p>
-            <w:pPr>
-              <w:pStyle w:val="TableParagraph"/>
-              <w:spacing w:before="1"/>
-              <w:ind w:left="20"/>
-              <w:jc w:val="center"/>
-            </w:pPr>
-            <w:r>
-              <w:t>3</w:t>
-            </w:r>
-          </w:p>
-        </w:tc>
-        <w:tc>
-          <w:tcPr>
-            <w:tcW w:w="4972" w:type="dxa"/>
-            <w:vMerge w:val="restart"/>
-          </w:tcPr>
-          <w:p>
-            <w:pPr>
-              <w:pStyle w:val="TableParagraph"/>
-              <w:spacing w:before="4"/>
-              <w:rPr>
-                <w:b/>
-              </w:rPr>
-            </w:pPr>
-          </w:p>
-          <w:p>
-            <w:pPr>
-              <w:pStyle w:val="TableParagraph"/>
-              <w:spacing w:before="1"/>
-              <w:ind w:left="115"/>
-            </w:pPr>
-            <w:r>
-              <w:t>........................................................................</w:t>
-            </w:r>
-          </w:p>
-          <w:p>
-            <w:pPr>
-              <w:pStyle w:val="TableParagraph"/>
-              <w:numPr>
-                <w:ilvl w:val="0"/>
-                <w:numId w:val="10"/>
-              </w:numPr>
-              <w:tabs>
-                <w:tab w:val="left" w:pos="446"/>
-              </w:tabs>
-              <w:spacing w:before="57"/>
-              <w:ind w:hanging="246"/>
-            </w:pPr>
-            <w:r>
-              <w:t>Sikap</w:t>
-            </w:r>
-            <w:r>
-              <w:rPr>
-                <w:spacing w:val="-3"/>
-              </w:rPr>
-              <w:t xml:space="preserve"> </w:t>
-            </w:r>
-            <w:r>
-              <w:t>(Ketelitian,</w:t>
-            </w:r>
-            <w:r>
-              <w:rPr>
-                <w:spacing w:val="-2"/>
-              </w:rPr>
-              <w:t xml:space="preserve"> </w:t>
-            </w:r>
-            <w:r>
-              <w:t>kecerdasan</w:t>
-            </w:r>
-            <w:r>
-              <w:rPr>
-                <w:spacing w:val="-2"/>
-              </w:rPr>
-              <w:t xml:space="preserve"> </w:t>
-            </w:r>
-            <w:r>
-              <w:t>dalam</w:t>
-            </w:r>
-            <w:r>
-              <w:rPr>
-                <w:spacing w:val="-5"/>
-              </w:rPr>
-              <w:t xml:space="preserve"> </w:t>
-            </w:r>
-            <w:r>
-              <w:t>praktek)</w:t>
-            </w:r>
-          </w:p>
-          <w:p>
-            <w:pPr>
-              <w:pStyle w:val="TableParagraph"/>
-              <w:numPr>
-                <w:ilvl w:val="0"/>
-                <w:numId w:val="10"/>
-              </w:numPr>
-              <w:tabs>
-                <w:tab w:val="left" w:pos="446"/>
-              </w:tabs>
-              <w:spacing w:before="2"/>
-              <w:ind w:hanging="246"/>
-            </w:pPr>
-            <w:r>
-              <w:t>Pengetahuan</w:t>
-            </w:r>
-            <w:r>
-              <w:rPr>
-                <w:spacing w:val="-7"/>
-              </w:rPr>
-              <w:t xml:space="preserve"> </w:t>
-            </w:r>
-            <w:r>
-              <w:t>(Memahami</w:t>
-            </w:r>
-            <w:r>
-              <w:rPr>
-                <w:spacing w:val="-2"/>
-              </w:rPr>
-              <w:t xml:space="preserve"> </w:t>
-            </w:r>
-            <w:r>
-              <w:t>teori</w:t>
-            </w:r>
-            <w:r>
-              <w:rPr>
-                <w:spacing w:val="-3"/>
-              </w:rPr>
-              <w:t xml:space="preserve"> </w:t>
-            </w:r>
-            <w:r>
-              <w:t>yang diberikan)</w:t>
-            </w:r>
-          </w:p>
-          <w:p>
-            <w:pPr>
-              <w:pStyle w:val="TableParagraph"/>
-              <w:numPr>
-                <w:ilvl w:val="0"/>
-                <w:numId w:val="10"/>
-              </w:numPr>
-              <w:tabs>
-                <w:tab w:val="left" w:pos="446"/>
-              </w:tabs>
-              <w:spacing w:before="2"/>
-              <w:ind w:hanging="246"/>
-            </w:pPr>
-            <w:r>
-              <w:t>Keterampilan</w:t>
-            </w:r>
-            <w:r>
-              <w:rPr>
-                <w:spacing w:val="-3"/>
-              </w:rPr>
-              <w:t xml:space="preserve"> </w:t>
-            </w:r>
-            <w:r>
-              <w:t>(Mempraktekan</w:t>
-            </w:r>
-            <w:r>
-              <w:rPr>
-                <w:spacing w:val="-2"/>
-              </w:rPr>
-              <w:t xml:space="preserve"> </w:t>
-            </w:r>
-            <w:r>
-              <w:t>sesuai</w:t>
-            </w:r>
-            <w:r>
-              <w:rPr>
-                <w:spacing w:val="-5"/>
-              </w:rPr>
-              <w:t xml:space="preserve"> </w:t>
-            </w:r>
-            <w:r>
-              <w:t>prosedur)</w:t>
-            </w:r>
-          </w:p>
-        </w:tc>
-        <w:tc>
-          <w:tcPr>
-            <w:tcW w:w="1275" w:type="dxa"/>
-            <w:tcBorders>
-              <w:bottom w:val="nil"/>
-            </w:tcBorders>
-          </w:tcPr>
-          <w:p>
-            <w:pPr>
-              <w:pStyle w:val="TableParagraph"/>
-              <w:rPr>
-                <w:b/>
-                <w:sz w:val="24"/>
-              </w:rPr>
-            </w:pPr>
-          </w:p>
-          <w:p>
-            <w:pPr>
-              <w:pStyle w:val="TableParagraph"/>
-              <w:spacing w:before="6"/>
-              <w:rPr>
-                <w:b/>
-                <w:sz w:val="20"/>
-              </w:rPr>
-            </w:pPr>
-          </w:p>
-          <w:p>
-            <w:pPr>
-              <w:pStyle w:val="TableParagraph"/>
-              <w:spacing w:before="1"/>
-              <w:ind w:left="30" w:right="4"/>
-              <w:jc w:val="center"/>
-            </w:pPr>
-            <w:r>
-              <w:t>30</w:t>
-            </w:r>
-          </w:p>
-        </w:tc>
-        <w:tc>
-          <w:tcPr>
-            <w:tcW w:w="995" w:type="dxa"/>
-            <w:vMerge w:val="restart"/>
-          </w:tcPr>
-          <w:p>
-            <w:pPr>
-              <w:pStyle w:val="TableParagraph"/>
-            </w:pPr>
-          </w:p>
-        </w:tc>
-        <w:tc>
-          <w:tcPr>
-            <w:tcW w:w="990" w:type="dxa"/>
-            <w:vMerge w:val="restart"/>
-          </w:tcPr>
-          <w:p>
-            <w:pPr>
-              <w:pStyle w:val="TableParagraph"/>
-            </w:pPr>
-          </w:p>
-        </w:tc>
-        <w:tc>
-          <w:tcPr>
-            <w:tcW w:w="1276" w:type="dxa"/>
-            <w:vMerge w:val="restart"/>
-          </w:tcPr>
-          <w:p>
-            <w:pPr>
-              <w:pStyle w:val="TableParagraph"/>
-            </w:pPr>
-          </w:p>
-        </w:tc>
-      </w:tr>
-      <w:tr>
-        <w:trPr>
-          <w:trHeight w:val="335"/>
-        </w:trPr>
-        <w:tc>
-          <w:tcPr>
-            <w:tcW w:w="560" w:type="dxa"/>
-            <w:vMerge/>
-            <w:tcBorders>
-              <w:top w:val="nil"/>
-            </w:tcBorders>
-          </w:tcPr>
-          <w:p>
-            <w:pPr>
-              <w:rPr>
-                <w:rFonts w:ascii="Times New Roman" w:hAnsi="Times New Roman" w:cs="Times New Roman"/>
-                <w:sz w:val="2"/>
-                <w:szCs w:val="2"/>
-              </w:rPr>
-            </w:pPr>
-          </w:p>
-        </w:tc>
-        <w:tc>
-          <w:tcPr>
-            <w:tcW w:w="4972" w:type="dxa"/>
-            <w:vMerge/>
-            <w:tcBorders>
-              <w:top w:val="nil"/>
-            </w:tcBorders>
-          </w:tcPr>
-          <w:p>
-            <w:pPr>
-              <w:rPr>
-                <w:rFonts w:ascii="Times New Roman" w:hAnsi="Times New Roman" w:cs="Times New Roman"/>
-                <w:sz w:val="2"/>
-                <w:szCs w:val="2"/>
-              </w:rPr>
-            </w:pPr>
-          </w:p>
-        </w:tc>
-        <w:tc>
-          <w:tcPr>
-            <w:tcW w:w="1275" w:type="dxa"/>
-            <w:tcBorders>
-              <w:top w:val="nil"/>
-              <w:bottom w:val="nil"/>
-            </w:tcBorders>
-          </w:tcPr>
-          <w:p>
-            <w:pPr>
-              <w:pStyle w:val="TableParagraph"/>
-              <w:spacing w:before="66" w:line="248" w:lineRule="exact"/>
-              <w:ind w:left="30" w:right="4"/>
-              <w:jc w:val="center"/>
-            </w:pPr>
-            <w:r>
-              <w:t>30</w:t>
-            </w:r>
-          </w:p>
-        </w:tc>
-        <w:tc>
-          <w:tcPr>
-            <w:tcW w:w="995" w:type="dxa"/>
-            <w:vMerge/>
-            <w:tcBorders>
-              <w:top w:val="nil"/>
-            </w:tcBorders>
-          </w:tcPr>
-          <w:p>
-            <w:pPr>
-              <w:rPr>
-                <w:rFonts w:ascii="Times New Roman" w:hAnsi="Times New Roman" w:cs="Times New Roman"/>
-                <w:sz w:val="2"/>
-                <w:szCs w:val="2"/>
-              </w:rPr>
-            </w:pPr>
-          </w:p>
-        </w:tc>
-        <w:tc>
-          <w:tcPr>
-            <w:tcW w:w="990" w:type="dxa"/>
-            <w:vMerge/>
-            <w:tcBorders>
-              <w:top w:val="nil"/>
-            </w:tcBorders>
-          </w:tcPr>
-          <w:p>
-            <w:pPr>
-              <w:rPr>
-                <w:rFonts w:ascii="Times New Roman" w:hAnsi="Times New Roman" w:cs="Times New Roman"/>
-                <w:sz w:val="2"/>
-                <w:szCs w:val="2"/>
-              </w:rPr>
-            </w:pPr>
-          </w:p>
-        </w:tc>
-        <w:tc>
-          <w:tcPr>
-            <w:tcW w:w="1276" w:type="dxa"/>
-            <w:vMerge/>
-            <w:tcBorders>
-              <w:top w:val="nil"/>
-            </w:tcBorders>
-          </w:tcPr>
-          <w:p>
-            <w:pPr>
-              <w:rPr>
-                <w:rFonts w:ascii="Times New Roman" w:hAnsi="Times New Roman" w:cs="Times New Roman"/>
-                <w:sz w:val="2"/>
-                <w:szCs w:val="2"/>
-              </w:rPr>
-            </w:pPr>
-          </w:p>
-        </w:tc>
-      </w:tr>
-      <w:tr>
-        <w:trPr>
-          <w:trHeight w:val="274"/>
-        </w:trPr>
-        <w:tc>
-          <w:tcPr>
-            <w:tcW w:w="560" w:type="dxa"/>
-            <w:vMerge/>
-            <w:tcBorders>
-              <w:top w:val="nil"/>
-            </w:tcBorders>
-          </w:tcPr>
-          <w:p>
-            <w:pPr>
-              <w:rPr>
-                <w:rFonts w:ascii="Times New Roman" w:hAnsi="Times New Roman" w:cs="Times New Roman"/>
-                <w:sz w:val="2"/>
-                <w:szCs w:val="2"/>
-              </w:rPr>
-            </w:pPr>
-          </w:p>
-        </w:tc>
-        <w:tc>
-          <w:tcPr>
-            <w:tcW w:w="4972" w:type="dxa"/>
-            <w:vMerge/>
-            <w:tcBorders>
-              <w:top w:val="nil"/>
-            </w:tcBorders>
-          </w:tcPr>
-          <w:p>
-            <w:pPr>
-              <w:rPr>
-                <w:rFonts w:ascii="Times New Roman" w:hAnsi="Times New Roman" w:cs="Times New Roman"/>
-                <w:sz w:val="2"/>
-                <w:szCs w:val="2"/>
-              </w:rPr>
-            </w:pPr>
-          </w:p>
-        </w:tc>
-        <w:tc>
-          <w:tcPr>
-            <w:tcW w:w="1275" w:type="dxa"/>
-            <w:tcBorders>
-              <w:top w:val="nil"/>
-            </w:tcBorders>
-          </w:tcPr>
-          <w:p>
-            <w:pPr>
-              <w:pStyle w:val="TableParagraph"/>
-              <w:spacing w:before="11" w:line="243" w:lineRule="exact"/>
-              <w:ind w:left="30" w:right="4"/>
-              <w:jc w:val="center"/>
-            </w:pPr>
-            <w:r>
-              <w:t>40</w:t>
-            </w:r>
-          </w:p>
-        </w:tc>
-        <w:tc>
-          <w:tcPr>
-            <w:tcW w:w="995" w:type="dxa"/>
-            <w:vMerge/>
-            <w:tcBorders>
-              <w:top w:val="nil"/>
-            </w:tcBorders>
-          </w:tcPr>
-          <w:p>
-            <w:pPr>
-              <w:rPr>
-                <w:rFonts w:ascii="Times New Roman" w:hAnsi="Times New Roman" w:cs="Times New Roman"/>
-                <w:sz w:val="2"/>
-                <w:szCs w:val="2"/>
-              </w:rPr>
-            </w:pPr>
-          </w:p>
-        </w:tc>
-        <w:tc>
-          <w:tcPr>
-            <w:tcW w:w="990" w:type="dxa"/>
-            <w:vMerge/>
-            <w:tcBorders>
-              <w:top w:val="nil"/>
-            </w:tcBorders>
-          </w:tcPr>
-          <w:p>
-            <w:pPr>
-              <w:rPr>
-                <w:rFonts w:ascii="Times New Roman" w:hAnsi="Times New Roman" w:cs="Times New Roman"/>
-                <w:sz w:val="2"/>
-                <w:szCs w:val="2"/>
-              </w:rPr>
-            </w:pPr>
-          </w:p>
-        </w:tc>
-        <w:tc>
-          <w:tcPr>
-            <w:tcW w:w="1276" w:type="dxa"/>
-            <w:vMerge/>
-            <w:tcBorders>
-              <w:top w:val="nil"/>
-            </w:tcBorders>
-          </w:tcPr>
-          <w:p>
-            <w:pPr>
-              <w:rPr>
-                <w:rFonts w:ascii="Times New Roman" w:hAnsi="Times New Roman" w:cs="Times New Roman"/>
-                <w:sz w:val="2"/>
-                <w:szCs w:val="2"/>
-              </w:rPr>
-            </w:pPr>
-          </w:p>
-        </w:tc>
-      </w:tr>
-      <w:tr>
-        <w:trPr>
-          <w:trHeight w:val="831"/>
-        </w:trPr>
-        <w:tc>
-          <w:tcPr>
-            <w:tcW w:w="560" w:type="dxa"/>
-            <w:vMerge w:val="restart"/>
-          </w:tcPr>
-          <w:p>
-            <w:pPr>
-              <w:pStyle w:val="TableParagraph"/>
-              <w:rPr>
-                <w:b/>
-                <w:sz w:val="24"/>
-              </w:rPr>
-            </w:pPr>
-          </w:p>
-          <w:p>
-            <w:pPr>
-              <w:pStyle w:val="TableParagraph"/>
-              <w:spacing w:before="2"/>
-              <w:rPr>
-                <w:b/>
-                <w:sz w:val="20"/>
-              </w:rPr>
-            </w:pPr>
-          </w:p>
-          <w:p>
-            <w:pPr>
-              <w:pStyle w:val="TableParagraph"/>
-              <w:ind w:left="20"/>
-              <w:jc w:val="center"/>
-            </w:pPr>
-            <w:r>
-              <w:t>4</w:t>
-            </w:r>
-          </w:p>
-        </w:tc>
-        <w:tc>
-          <w:tcPr>
-            <w:tcW w:w="4972" w:type="dxa"/>
-            <w:vMerge w:val="restart"/>
-          </w:tcPr>
-          <w:p>
-            <w:pPr>
-              <w:pStyle w:val="TableParagraph"/>
-              <w:rPr>
-                <w:b/>
-              </w:rPr>
-            </w:pPr>
-          </w:p>
-          <w:p>
-            <w:pPr>
-              <w:pStyle w:val="TableParagraph"/>
-              <w:ind w:left="115"/>
-            </w:pPr>
-            <w:r>
-              <w:t>........................................................................</w:t>
-            </w:r>
-          </w:p>
-          <w:p>
-            <w:pPr>
-              <w:pStyle w:val="TableParagraph"/>
-              <w:numPr>
-                <w:ilvl w:val="0"/>
-                <w:numId w:val="9"/>
-              </w:numPr>
-              <w:tabs>
-                <w:tab w:val="left" w:pos="446"/>
-              </w:tabs>
-              <w:spacing w:before="57"/>
-              <w:ind w:hanging="246"/>
-            </w:pPr>
-            <w:r>
-              <w:t>Sikap</w:t>
-            </w:r>
-            <w:r>
-              <w:rPr>
-                <w:spacing w:val="-3"/>
-              </w:rPr>
-              <w:t xml:space="preserve"> </w:t>
-            </w:r>
-            <w:r>
-              <w:t>(Ketelitian,</w:t>
-            </w:r>
-            <w:r>
-              <w:rPr>
-                <w:spacing w:val="-2"/>
-              </w:rPr>
-              <w:t xml:space="preserve"> </w:t>
-            </w:r>
-            <w:r>
-              <w:t>kecerdasan</w:t>
-            </w:r>
-            <w:r>
-              <w:rPr>
-                <w:spacing w:val="-2"/>
-              </w:rPr>
-              <w:t xml:space="preserve"> </w:t>
-            </w:r>
-            <w:r>
-              <w:t>dalam</w:t>
-            </w:r>
-            <w:r>
-              <w:rPr>
-                <w:spacing w:val="-5"/>
-              </w:rPr>
-              <w:t xml:space="preserve"> </w:t>
-            </w:r>
-            <w:r>
-              <w:t>praktek)</w:t>
-            </w:r>
-          </w:p>
-          <w:p>
-            <w:pPr>
-              <w:pStyle w:val="TableParagraph"/>
-              <w:numPr>
-                <w:ilvl w:val="0"/>
-                <w:numId w:val="9"/>
-              </w:numPr>
-              <w:tabs>
-                <w:tab w:val="left" w:pos="446"/>
-              </w:tabs>
-              <w:spacing w:before="2"/>
-              <w:ind w:hanging="246"/>
-            </w:pPr>
-            <w:r>
-              <w:t>Pengetahuan</w:t>
-            </w:r>
-            <w:r>
-              <w:rPr>
-                <w:spacing w:val="-7"/>
-              </w:rPr>
-              <w:t xml:space="preserve"> </w:t>
-            </w:r>
-            <w:r>
-              <w:t>(Memahami</w:t>
-            </w:r>
-            <w:r>
-              <w:rPr>
-                <w:spacing w:val="-2"/>
-              </w:rPr>
-              <w:t xml:space="preserve"> </w:t>
-            </w:r>
-            <w:r>
-              <w:t>teori</w:t>
-            </w:r>
-            <w:r>
-              <w:rPr>
-                <w:spacing w:val="-3"/>
-              </w:rPr>
-              <w:t xml:space="preserve"> </w:t>
-            </w:r>
-            <w:r>
-              <w:t>yang diberikan)</w:t>
-            </w:r>
-          </w:p>
-          <w:p>
-            <w:pPr>
-              <w:pStyle w:val="TableParagraph"/>
-              <w:numPr>
-                <w:ilvl w:val="0"/>
-                <w:numId w:val="9"/>
-              </w:numPr>
-              <w:tabs>
-                <w:tab w:val="left" w:pos="446"/>
-              </w:tabs>
-              <w:spacing w:before="2"/>
-              <w:ind w:hanging="246"/>
-            </w:pPr>
-            <w:r>
-              <w:t>Keterampilan</w:t>
-            </w:r>
-            <w:r>
-              <w:rPr>
-                <w:spacing w:val="-3"/>
-              </w:rPr>
-              <w:t xml:space="preserve"> </w:t>
-            </w:r>
-            <w:r>
-              <w:t>(Mempraktekan</w:t>
-            </w:r>
-            <w:r>
-              <w:rPr>
-                <w:spacing w:val="-2"/>
-              </w:rPr>
-              <w:t xml:space="preserve"> </w:t>
-            </w:r>
-            <w:r>
-              <w:t>sesuai</w:t>
-            </w:r>
-            <w:r>
-              <w:rPr>
-                <w:spacing w:val="-5"/>
-              </w:rPr>
-              <w:t xml:space="preserve"> </w:t>
-            </w:r>
-            <w:r>
-              <w:t>prosedur)</w:t>
-            </w:r>
-          </w:p>
-        </w:tc>
-        <w:tc>
-          <w:tcPr>
-            <w:tcW w:w="1275" w:type="dxa"/>
-            <w:tcBorders>
-              <w:bottom w:val="nil"/>
-            </w:tcBorders>
-          </w:tcPr>
-          <w:p>
-            <w:pPr>
-              <w:pStyle w:val="TableParagraph"/>
-              <w:rPr>
-                <w:b/>
-                <w:sz w:val="24"/>
-              </w:rPr>
-            </w:pPr>
-          </w:p>
-          <w:p>
-            <w:pPr>
-              <w:pStyle w:val="TableParagraph"/>
-              <w:spacing w:before="2"/>
-              <w:rPr>
-                <w:b/>
-                <w:sz w:val="20"/>
-              </w:rPr>
-            </w:pPr>
-          </w:p>
-          <w:p>
-            <w:pPr>
-              <w:pStyle w:val="TableParagraph"/>
-              <w:ind w:left="30" w:right="4"/>
-              <w:jc w:val="center"/>
-            </w:pPr>
-            <w:r>
-              <w:t>30</w:t>
-            </w:r>
-          </w:p>
-        </w:tc>
-        <w:tc>
-          <w:tcPr>
-            <w:tcW w:w="995" w:type="dxa"/>
-            <w:vMerge w:val="restart"/>
-          </w:tcPr>
-          <w:p>
-            <w:pPr>
-              <w:pStyle w:val="TableParagraph"/>
-            </w:pPr>
-          </w:p>
-        </w:tc>
-        <w:tc>
-          <w:tcPr>
-            <w:tcW w:w="990" w:type="dxa"/>
-            <w:vMerge w:val="restart"/>
-          </w:tcPr>
-          <w:p>
-            <w:pPr>
-              <w:pStyle w:val="TableParagraph"/>
-            </w:pPr>
-          </w:p>
-        </w:tc>
-        <w:tc>
-          <w:tcPr>
-            <w:tcW w:w="1276" w:type="dxa"/>
-            <w:vMerge w:val="restart"/>
-          </w:tcPr>
-          <w:p>
-            <w:pPr>
-              <w:pStyle w:val="TableParagraph"/>
-            </w:pPr>
-          </w:p>
-        </w:tc>
-      </w:tr>
-      <w:tr>
-        <w:trPr>
-          <w:trHeight w:val="335"/>
-        </w:trPr>
-        <w:tc>
-          <w:tcPr>
-            <w:tcW w:w="560" w:type="dxa"/>
-            <w:vMerge/>
-            <w:tcBorders>
-              <w:top w:val="nil"/>
-            </w:tcBorders>
-          </w:tcPr>
-          <w:p>
-            <w:pPr>
-              <w:rPr>
-                <w:rFonts w:ascii="Times New Roman" w:hAnsi="Times New Roman" w:cs="Times New Roman"/>
-                <w:sz w:val="2"/>
-                <w:szCs w:val="2"/>
-              </w:rPr>
-            </w:pPr>
-          </w:p>
-        </w:tc>
-        <w:tc>
-          <w:tcPr>
-            <w:tcW w:w="4972" w:type="dxa"/>
-            <w:vMerge/>
-            <w:tcBorders>
-              <w:top w:val="nil"/>
-            </w:tcBorders>
-          </w:tcPr>
-          <w:p>
-            <w:pPr>
-              <w:rPr>
-                <w:rFonts w:ascii="Times New Roman" w:hAnsi="Times New Roman" w:cs="Times New Roman"/>
-                <w:sz w:val="2"/>
-                <w:szCs w:val="2"/>
-              </w:rPr>
-            </w:pPr>
-          </w:p>
-        </w:tc>
-        <w:tc>
-          <w:tcPr>
-            <w:tcW w:w="1275" w:type="dxa"/>
-            <w:tcBorders>
-              <w:top w:val="nil"/>
-              <w:bottom w:val="nil"/>
-            </w:tcBorders>
-          </w:tcPr>
-          <w:p>
-            <w:pPr>
-              <w:pStyle w:val="TableParagraph"/>
-              <w:spacing w:before="66" w:line="248" w:lineRule="exact"/>
-              <w:ind w:left="30" w:right="4"/>
-              <w:jc w:val="center"/>
-            </w:pPr>
-            <w:r>
-              <w:t>30</w:t>
-            </w:r>
-          </w:p>
-        </w:tc>
-        <w:tc>
-          <w:tcPr>
-            <w:tcW w:w="995" w:type="dxa"/>
-            <w:vMerge/>
-            <w:tcBorders>
-              <w:top w:val="nil"/>
-            </w:tcBorders>
-          </w:tcPr>
-          <w:p>
-            <w:pPr>
-              <w:rPr>
-                <w:rFonts w:ascii="Times New Roman" w:hAnsi="Times New Roman" w:cs="Times New Roman"/>
-                <w:sz w:val="2"/>
-                <w:szCs w:val="2"/>
-              </w:rPr>
-            </w:pPr>
-          </w:p>
-        </w:tc>
-        <w:tc>
-          <w:tcPr>
-            <w:tcW w:w="990" w:type="dxa"/>
-            <w:vMerge/>
-            <w:tcBorders>
-              <w:top w:val="nil"/>
-            </w:tcBorders>
-          </w:tcPr>
-          <w:p>
-            <w:pPr>
-              <w:rPr>
-                <w:rFonts w:ascii="Times New Roman" w:hAnsi="Times New Roman" w:cs="Times New Roman"/>
-                <w:sz w:val="2"/>
-                <w:szCs w:val="2"/>
-              </w:rPr>
-            </w:pPr>
-          </w:p>
-        </w:tc>
-        <w:tc>
-          <w:tcPr>
-            <w:tcW w:w="1276" w:type="dxa"/>
-            <w:vMerge/>
-            <w:tcBorders>
-              <w:top w:val="nil"/>
-            </w:tcBorders>
-          </w:tcPr>
-          <w:p>
-            <w:pPr>
-              <w:rPr>
-                <w:rFonts w:ascii="Times New Roman" w:hAnsi="Times New Roman" w:cs="Times New Roman"/>
-                <w:sz w:val="2"/>
-                <w:szCs w:val="2"/>
-              </w:rPr>
-            </w:pPr>
-          </w:p>
-        </w:tc>
-      </w:tr>
-      <w:tr>
-        <w:trPr>
-          <w:trHeight w:val="274"/>
-        </w:trPr>
-        <w:tc>
-          <w:tcPr>
-            <w:tcW w:w="560" w:type="dxa"/>
-            <w:vMerge/>
-            <w:tcBorders>
-              <w:top w:val="nil"/>
-            </w:tcBorders>
-          </w:tcPr>
-          <w:p>
-            <w:pPr>
-              <w:rPr>
-                <w:rFonts w:ascii="Times New Roman" w:hAnsi="Times New Roman" w:cs="Times New Roman"/>
-                <w:sz w:val="2"/>
-                <w:szCs w:val="2"/>
-              </w:rPr>
-            </w:pPr>
-          </w:p>
-        </w:tc>
-        <w:tc>
-          <w:tcPr>
-            <w:tcW w:w="4972" w:type="dxa"/>
-            <w:vMerge/>
-            <w:tcBorders>
-              <w:top w:val="nil"/>
-            </w:tcBorders>
-          </w:tcPr>
-          <w:p>
-            <w:pPr>
-              <w:rPr>
-                <w:rFonts w:ascii="Times New Roman" w:hAnsi="Times New Roman" w:cs="Times New Roman"/>
-                <w:sz w:val="2"/>
-                <w:szCs w:val="2"/>
-              </w:rPr>
-            </w:pPr>
-          </w:p>
-        </w:tc>
-        <w:tc>
-          <w:tcPr>
-            <w:tcW w:w="1275" w:type="dxa"/>
-            <w:tcBorders>
-              <w:top w:val="nil"/>
-            </w:tcBorders>
-          </w:tcPr>
-          <w:p>
-            <w:pPr>
-              <w:pStyle w:val="TableParagraph"/>
-              <w:spacing w:before="11" w:line="243" w:lineRule="exact"/>
-              <w:ind w:left="30" w:right="4"/>
-              <w:jc w:val="center"/>
-            </w:pPr>
-            <w:r>
-              <w:t>40</w:t>
-            </w:r>
-          </w:p>
-        </w:tc>
-        <w:tc>
-          <w:tcPr>
-            <w:tcW w:w="995" w:type="dxa"/>
-            <w:vMerge/>
-            <w:tcBorders>
-              <w:top w:val="nil"/>
-            </w:tcBorders>
-          </w:tcPr>
-          <w:p>
-            <w:pPr>
-              <w:rPr>
-                <w:rFonts w:ascii="Times New Roman" w:hAnsi="Times New Roman" w:cs="Times New Roman"/>
-                <w:sz w:val="2"/>
-                <w:szCs w:val="2"/>
-              </w:rPr>
-            </w:pPr>
-          </w:p>
-        </w:tc>
-        <w:tc>
-          <w:tcPr>
-            <w:tcW w:w="990" w:type="dxa"/>
-            <w:vMerge/>
-            <w:tcBorders>
-              <w:top w:val="nil"/>
-            </w:tcBorders>
-          </w:tcPr>
-          <w:p>
-            <w:pPr>
-              <w:rPr>
-                <w:rFonts w:ascii="Times New Roman" w:hAnsi="Times New Roman" w:cs="Times New Roman"/>
-                <w:sz w:val="2"/>
-                <w:szCs w:val="2"/>
-              </w:rPr>
-            </w:pPr>
-          </w:p>
-        </w:tc>
-        <w:tc>
-          <w:tcPr>
-            <w:tcW w:w="1276" w:type="dxa"/>
-            <w:vMerge/>
-            <w:tcBorders>
-              <w:top w:val="nil"/>
-            </w:tcBorders>
-          </w:tcPr>
-          <w:p>
-            <w:pPr>
-              <w:rPr>
-                <w:rFonts w:ascii="Times New Roman" w:hAnsi="Times New Roman" w:cs="Times New Roman"/>
-                <w:sz w:val="2"/>
-                <w:szCs w:val="2"/>
-              </w:rPr>
-            </w:pPr>
-          </w:p>
-        </w:tc>
-      </w:tr>
-      <w:tr>
-        <w:trPr>
-          <w:trHeight w:val="831"/>
-        </w:trPr>
-        <w:tc>
-          <w:tcPr>
-            <w:tcW w:w="560" w:type="dxa"/>
-            <w:vMerge w:val="restart"/>
-          </w:tcPr>
-          <w:p>
-            <w:pPr>
-              <w:pStyle w:val="TableParagraph"/>
-              <w:rPr>
-                <w:b/>
-                <w:sz w:val="24"/>
-              </w:rPr>
-            </w:pPr>
-          </w:p>
-          <w:p>
-            <w:pPr>
-              <w:pStyle w:val="TableParagraph"/>
-              <w:spacing w:before="1"/>
-              <w:rPr>
-                <w:b/>
-                <w:sz w:val="20"/>
-              </w:rPr>
-            </w:pPr>
-          </w:p>
-          <w:p>
-            <w:pPr>
-              <w:pStyle w:val="TableParagraph"/>
-              <w:spacing w:before="1"/>
-              <w:ind w:left="20"/>
-              <w:jc w:val="center"/>
-            </w:pPr>
-            <w:r>
-              <w:t>5</w:t>
-            </w:r>
-          </w:p>
-        </w:tc>
-        <w:tc>
-          <w:tcPr>
-            <w:tcW w:w="4972" w:type="dxa"/>
-            <w:vMerge w:val="restart"/>
-          </w:tcPr>
-          <w:p>
-            <w:pPr>
-              <w:pStyle w:val="TableParagraph"/>
-              <w:spacing w:before="4"/>
-              <w:rPr>
-                <w:b/>
-              </w:rPr>
-            </w:pPr>
-          </w:p>
-          <w:p>
-            <w:pPr>
-              <w:pStyle w:val="TableParagraph"/>
-              <w:ind w:left="115"/>
-            </w:pPr>
-            <w:r>
-              <w:t>........................................................................</w:t>
-            </w:r>
-          </w:p>
-          <w:p>
-            <w:pPr>
-              <w:pStyle w:val="TableParagraph"/>
-              <w:numPr>
-                <w:ilvl w:val="0"/>
-                <w:numId w:val="8"/>
-              </w:numPr>
-              <w:tabs>
-                <w:tab w:val="left" w:pos="446"/>
-              </w:tabs>
-              <w:spacing w:before="58"/>
-              <w:ind w:hanging="246"/>
-            </w:pPr>
-            <w:r>
-              <w:t>Sikap</w:t>
-            </w:r>
-            <w:r>
-              <w:rPr>
-                <w:spacing w:val="-3"/>
-              </w:rPr>
-              <w:t xml:space="preserve"> </w:t>
-            </w:r>
-            <w:r>
-              <w:t>(Ketelitian,</w:t>
-            </w:r>
-            <w:r>
-              <w:rPr>
-                <w:spacing w:val="-2"/>
-              </w:rPr>
-              <w:t xml:space="preserve"> </w:t>
-            </w:r>
-            <w:r>
-              <w:t>kecerdasan</w:t>
-            </w:r>
-            <w:r>
-              <w:rPr>
-                <w:spacing w:val="-2"/>
-              </w:rPr>
-              <w:t xml:space="preserve"> </w:t>
-            </w:r>
-            <w:r>
-              <w:t>dalam</w:t>
-            </w:r>
-            <w:r>
-              <w:rPr>
-                <w:spacing w:val="-5"/>
-              </w:rPr>
-              <w:t xml:space="preserve"> </w:t>
-            </w:r>
-            <w:r>
-              <w:t>praktek)</w:t>
-            </w:r>
-          </w:p>
-          <w:p>
-            <w:pPr>
-              <w:pStyle w:val="TableParagraph"/>
-              <w:numPr>
-                <w:ilvl w:val="0"/>
-                <w:numId w:val="8"/>
-              </w:numPr>
-              <w:tabs>
-                <w:tab w:val="left" w:pos="446"/>
-              </w:tabs>
-              <w:spacing w:before="2"/>
-              <w:ind w:hanging="246"/>
-            </w:pPr>
-            <w:r>
-              <w:t>Pengetahuan</w:t>
-            </w:r>
-            <w:r>
-              <w:rPr>
-                <w:spacing w:val="-7"/>
-              </w:rPr>
-              <w:t xml:space="preserve"> </w:t>
-            </w:r>
-            <w:r>
-              <w:t>(Memahami</w:t>
-            </w:r>
-            <w:r>
-              <w:rPr>
-                <w:spacing w:val="-2"/>
-              </w:rPr>
-              <w:t xml:space="preserve"> </w:t>
-            </w:r>
-            <w:r>
-              <w:t>teori</w:t>
-            </w:r>
-            <w:r>
-              <w:rPr>
-                <w:spacing w:val="-3"/>
-              </w:rPr>
-              <w:t xml:space="preserve"> </w:t>
-            </w:r>
-            <w:r>
-              <w:t>yang diberikan)</w:t>
-            </w:r>
-          </w:p>
-          <w:p>
-            <w:pPr>
-              <w:pStyle w:val="TableParagraph"/>
-              <w:numPr>
-                <w:ilvl w:val="0"/>
-                <w:numId w:val="8"/>
-              </w:numPr>
-              <w:tabs>
-                <w:tab w:val="left" w:pos="446"/>
-              </w:tabs>
-              <w:spacing w:before="2"/>
-              <w:ind w:hanging="246"/>
-            </w:pPr>
-            <w:r>
-              <w:t>Keterampilan</w:t>
-            </w:r>
-            <w:r>
-              <w:rPr>
-                <w:spacing w:val="-3"/>
-              </w:rPr>
-              <w:t xml:space="preserve"> </w:t>
-            </w:r>
-            <w:r>
-              <w:t>(Mempraktekan</w:t>
-            </w:r>
-            <w:r>
-              <w:rPr>
-                <w:spacing w:val="-2"/>
-              </w:rPr>
-              <w:t xml:space="preserve"> </w:t>
-            </w:r>
-            <w:r>
-              <w:t>sesuai</w:t>
-            </w:r>
-            <w:r>
-              <w:rPr>
-                <w:spacing w:val="-5"/>
-              </w:rPr>
-              <w:t xml:space="preserve"> </w:t>
-            </w:r>
-            <w:r>
-              <w:t>prosedur)</w:t>
-            </w:r>
-          </w:p>
-        </w:tc>
-        <w:tc>
-          <w:tcPr>
-            <w:tcW w:w="1275" w:type="dxa"/>
-            <w:tcBorders>
-              <w:bottom w:val="nil"/>
-            </w:tcBorders>
-          </w:tcPr>
-          <w:p>
-            <w:pPr>
-              <w:pStyle w:val="TableParagraph"/>
-              <w:rPr>
-                <w:b/>
-                <w:sz w:val="24"/>
-              </w:rPr>
-            </w:pPr>
-          </w:p>
-          <w:p>
-            <w:pPr>
-              <w:pStyle w:val="TableParagraph"/>
-              <w:spacing w:before="1"/>
-              <w:rPr>
-                <w:b/>
-                <w:sz w:val="20"/>
-              </w:rPr>
-            </w:pPr>
-          </w:p>
-          <w:p>
-            <w:pPr>
-              <w:pStyle w:val="TableParagraph"/>
-              <w:spacing w:before="1"/>
-              <w:ind w:left="30" w:right="4"/>
-              <w:jc w:val="center"/>
-            </w:pPr>
-            <w:r>
-              <w:t>30</w:t>
-            </w:r>
-          </w:p>
-        </w:tc>
-        <w:tc>
-          <w:tcPr>
-            <w:tcW w:w="995" w:type="dxa"/>
-            <w:vMerge w:val="restart"/>
-          </w:tcPr>
-          <w:p>
-            <w:pPr>
-              <w:pStyle w:val="TableParagraph"/>
-            </w:pPr>
-          </w:p>
-        </w:tc>
-        <w:tc>
-          <w:tcPr>
-            <w:tcW w:w="990" w:type="dxa"/>
-            <w:vMerge w:val="restart"/>
-          </w:tcPr>
-          <w:p>
-            <w:pPr>
-              <w:pStyle w:val="TableParagraph"/>
-            </w:pPr>
-          </w:p>
-        </w:tc>
-        <w:tc>
-          <w:tcPr>
-            <w:tcW w:w="1276" w:type="dxa"/>
-            <w:vMerge w:val="restart"/>
-          </w:tcPr>
-          <w:p>
-            <w:pPr>
-              <w:pStyle w:val="TableParagraph"/>
-            </w:pPr>
-          </w:p>
-        </w:tc>
-      </w:tr>
-      <w:tr>
-        <w:trPr>
-          <w:trHeight w:val="337"/>
-        </w:trPr>
-        <w:tc>
-          <w:tcPr>
-            <w:tcW w:w="560" w:type="dxa"/>
-            <w:vMerge/>
-            <w:tcBorders>
-              <w:top w:val="nil"/>
-            </w:tcBorders>
-          </w:tcPr>
-          <w:p>
-            <w:pPr>
-              <w:rPr>
-                <w:rFonts w:ascii="Times New Roman" w:hAnsi="Times New Roman" w:cs="Times New Roman"/>
-                <w:sz w:val="2"/>
-                <w:szCs w:val="2"/>
-              </w:rPr>
-            </w:pPr>
-          </w:p>
-        </w:tc>
-        <w:tc>
-          <w:tcPr>
-            <w:tcW w:w="4972" w:type="dxa"/>
-            <w:vMerge/>
-            <w:tcBorders>
-              <w:top w:val="nil"/>
-            </w:tcBorders>
-          </w:tcPr>
-          <w:p>
-            <w:pPr>
-              <w:rPr>
-                <w:rFonts w:ascii="Times New Roman" w:hAnsi="Times New Roman" w:cs="Times New Roman"/>
-                <w:sz w:val="2"/>
-                <w:szCs w:val="2"/>
-              </w:rPr>
-            </w:pPr>
-          </w:p>
-        </w:tc>
-        <w:tc>
-          <w:tcPr>
-            <w:tcW w:w="1275" w:type="dxa"/>
-            <w:tcBorders>
-              <w:top w:val="nil"/>
-              <w:bottom w:val="nil"/>
-            </w:tcBorders>
-          </w:tcPr>
-          <w:p>
-            <w:pPr>
-              <w:pStyle w:val="TableParagraph"/>
-              <w:spacing w:before="66" w:line="251" w:lineRule="exact"/>
-              <w:ind w:left="30" w:right="4"/>
-              <w:jc w:val="center"/>
-            </w:pPr>
-            <w:r>
-              <w:t>30</w:t>
-            </w:r>
-          </w:p>
-        </w:tc>
-        <w:tc>
-          <w:tcPr>
-            <w:tcW w:w="995" w:type="dxa"/>
-            <w:vMerge/>
-            <w:tcBorders>
-              <w:top w:val="nil"/>
-            </w:tcBorders>
-          </w:tcPr>
-          <w:p>
-            <w:pPr>
-              <w:rPr>
-                <w:rFonts w:ascii="Times New Roman" w:hAnsi="Times New Roman" w:cs="Times New Roman"/>
-                <w:sz w:val="2"/>
-                <w:szCs w:val="2"/>
-              </w:rPr>
-            </w:pPr>
-          </w:p>
-        </w:tc>
-        <w:tc>
-          <w:tcPr>
-            <w:tcW w:w="990" w:type="dxa"/>
-            <w:vMerge/>
-            <w:tcBorders>
-              <w:top w:val="nil"/>
-            </w:tcBorders>
-          </w:tcPr>
-          <w:p>
-            <w:pPr>
-              <w:rPr>
-                <w:rFonts w:ascii="Times New Roman" w:hAnsi="Times New Roman" w:cs="Times New Roman"/>
-                <w:sz w:val="2"/>
-                <w:szCs w:val="2"/>
-              </w:rPr>
-            </w:pPr>
-          </w:p>
-        </w:tc>
-        <w:tc>
-          <w:tcPr>
-            <w:tcW w:w="1276" w:type="dxa"/>
-            <w:vMerge/>
-            <w:tcBorders>
-              <w:top w:val="nil"/>
-            </w:tcBorders>
-          </w:tcPr>
-          <w:p>
-            <w:pPr>
-              <w:rPr>
-                <w:rFonts w:ascii="Times New Roman" w:hAnsi="Times New Roman" w:cs="Times New Roman"/>
-                <w:sz w:val="2"/>
-                <w:szCs w:val="2"/>
-              </w:rPr>
-            </w:pPr>
-          </w:p>
-        </w:tc>
-      </w:tr>
-      <w:tr>
-        <w:trPr>
-          <w:trHeight w:val="276"/>
-        </w:trPr>
-        <w:tc>
-          <w:tcPr>
-            <w:tcW w:w="560" w:type="dxa"/>
-            <w:vMerge/>
-            <w:tcBorders>
-              <w:top w:val="nil"/>
-            </w:tcBorders>
-          </w:tcPr>
-          <w:p>
-            <w:pPr>
-              <w:rPr>
-                <w:rFonts w:ascii="Times New Roman" w:hAnsi="Times New Roman" w:cs="Times New Roman"/>
-                <w:sz w:val="2"/>
-                <w:szCs w:val="2"/>
-              </w:rPr>
-            </w:pPr>
-          </w:p>
-        </w:tc>
-        <w:tc>
-          <w:tcPr>
-            <w:tcW w:w="4972" w:type="dxa"/>
-            <w:vMerge/>
-            <w:tcBorders>
-              <w:top w:val="nil"/>
-            </w:tcBorders>
-          </w:tcPr>
-          <w:p>
-            <w:pPr>
-              <w:rPr>
-                <w:rFonts w:ascii="Times New Roman" w:hAnsi="Times New Roman" w:cs="Times New Roman"/>
-                <w:sz w:val="2"/>
-                <w:szCs w:val="2"/>
-              </w:rPr>
-            </w:pPr>
-          </w:p>
-        </w:tc>
-        <w:tc>
-          <w:tcPr>
-            <w:tcW w:w="1275" w:type="dxa"/>
-            <w:tcBorders>
-              <w:top w:val="nil"/>
-            </w:tcBorders>
-          </w:tcPr>
-          <w:p>
-            <w:pPr>
-              <w:pStyle w:val="TableParagraph"/>
-              <w:spacing w:before="14" w:line="243" w:lineRule="exact"/>
-              <w:ind w:left="30" w:right="4"/>
-              <w:jc w:val="center"/>
-            </w:pPr>
-            <w:r>
-              <w:t>40</w:t>
-            </w:r>
-          </w:p>
-        </w:tc>
-        <w:tc>
-          <w:tcPr>
-            <w:tcW w:w="995" w:type="dxa"/>
-            <w:vMerge/>
-            <w:tcBorders>
-              <w:top w:val="nil"/>
-            </w:tcBorders>
-          </w:tcPr>
-          <w:p>
-            <w:pPr>
-              <w:rPr>
-                <w:rFonts w:ascii="Times New Roman" w:hAnsi="Times New Roman" w:cs="Times New Roman"/>
-                <w:sz w:val="2"/>
-                <w:szCs w:val="2"/>
-              </w:rPr>
-            </w:pPr>
-          </w:p>
-        </w:tc>
-        <w:tc>
-          <w:tcPr>
-            <w:tcW w:w="990" w:type="dxa"/>
-            <w:vMerge/>
-            <w:tcBorders>
-              <w:top w:val="nil"/>
-            </w:tcBorders>
-          </w:tcPr>
-          <w:p>
-            <w:pPr>
-              <w:rPr>
-                <w:rFonts w:ascii="Times New Roman" w:hAnsi="Times New Roman" w:cs="Times New Roman"/>
-                <w:sz w:val="2"/>
-                <w:szCs w:val="2"/>
-              </w:rPr>
-            </w:pPr>
-          </w:p>
-        </w:tc>
-        <w:tc>
-          <w:tcPr>
-            <w:tcW w:w="1276" w:type="dxa"/>
-            <w:vMerge/>
-            <w:tcBorders>
-              <w:top w:val="nil"/>
-            </w:tcBorders>
-          </w:tcPr>
-          <w:p>
-            <w:pPr>
-              <w:rPr>
-                <w:rFonts w:ascii="Times New Roman" w:hAnsi="Times New Roman" w:cs="Times New Roman"/>
-                <w:sz w:val="2"/>
-                <w:szCs w:val="2"/>
-              </w:rPr>
-            </w:pPr>
-          </w:p>
-        </w:tc>
-      </w:tr>
-      <w:tr>
-        <w:trPr>
           <w:trHeight w:val="470"/>
         </w:trPr>
         <w:tc>
@@ -7009,9 +5846,19 @@
         </w:tc>
       </w:tr>
     </w:tbl>
+    <w:p>
+      <w:pPr>
+        <w:tabs>
+          <w:tab w:val="left" w:pos="7447"/>
+        </w:tabs>
+        <w:rPr>
+          <w:rFonts w:ascii="Times New Roman" w:hAnsi="Times New Roman" w:cs="Times New Roman"/>
+        </w:rPr>
+      </w:pPr>
+    </w:p>
     <w:tbl>
       <w:tblPr>
-        <w:tblpPr w:leftFromText="180" w:rightFromText="180" w:vertAnchor="page" w:horzAnchor="margin" w:tblpXSpec="center" w:tblpY="12347"/>
+        <w:tblpPr w:leftFromText="180" w:rightFromText="180" w:vertAnchor="page" w:horzAnchor="margin" w:tblpXSpec="center" w:tblpY="8012"/>
         <w:tblW w:w="0" w:type="auto"/>
         <w:tblLayout w:type="fixed"/>
         <w:tblCellMar>
@@ -7170,6 +6017,29 @@
           </w:tcPr>
           <w:p>
             <w:pPr>
+              <w:pStyle w:val="BodyText"/>
+              <w:spacing w:line="281" w:lineRule="exact"/>
+              <w:ind w:left="1310"/>
+              <w:jc w:val="center"/>
+            </w:pPr>
+            <w:r>
+              <w:rPr>
+                <w:spacing w:val="-1"/>
+              </w:rPr>
+              <w:t>………………….,</w:t>
+            </w:r>
+            <w:r>
+              <w:rPr>
+                <w:spacing w:val="-5"/>
+              </w:rPr>
+              <w:t xml:space="preserve"> </w:t>
+            </w:r>
+            <w:r>
+              <w:t>………………………</w:t>
+            </w:r>
+          </w:p>
+          <w:p>
+            <w:pPr>
               <w:pStyle w:val="TableParagraph"/>
               <w:spacing w:before="3"/>
               <w:ind w:left="1671"/>
@@ -7184,17 +6054,17 @@
                 <w:sz w:val="24"/>
                 <w:lang w:val="en-US"/>
               </w:rPr>
-              <w:t>Guru Pembimbing</w:t>
-            </w:r>
-          </w:p>
-          <w:p>
-            <w:pPr>
-              <w:pStyle w:val="TableParagraph"/>
-              <w:rPr>
-                <w:b/>
-                <w:sz w:val="26"/>
-              </w:rPr>
-            </w:pPr>
+              <w:t xml:space="preserve">Guru </w:t>
+            </w:r>
+            <w:proofErr w:type="spellStart"/>
+            <w:r>
+              <w:rPr>
+                <w:sz w:val="24"/>
+                <w:lang w:val="en-US"/>
+              </w:rPr>
+              <w:t>Pembimbing</w:t>
+            </w:r>
+            <w:proofErr w:type="spellEnd"/>
           </w:p>
           <w:p>
             <w:pPr>
@@ -7244,16 +6114,6 @@
         </w:tc>
       </w:tr>
     </w:tbl>
-    <w:p>
-      <w:pPr>
-        <w:tabs>
-          <w:tab w:val="left" w:pos="7447"/>
-        </w:tabs>
-        <w:rPr>
-          <w:rFonts w:ascii="Times New Roman" w:hAnsi="Times New Roman" w:cs="Times New Roman"/>
-        </w:rPr>
-      </w:pPr>
-    </w:p>
     <w:p/>
     <w:sectPr>
       <w:headerReference w:type="default" r:id="rId8"/>
@@ -8867,7 +7727,7 @@
     <w:lsdException w:name="Closing" w:semiHidden="1" w:unhideWhenUsed="1"/>
     <w:lsdException w:name="Signature" w:semiHidden="1" w:unhideWhenUsed="1"/>
     <w:lsdException w:name="Default Paragraph Font" w:semiHidden="1" w:uiPriority="1" w:unhideWhenUsed="1"/>
-    <w:lsdException w:name="Body Text" w:semiHidden="1" w:unhideWhenUsed="1"/>
+    <w:lsdException w:name="Body Text" w:semiHidden="1" w:uiPriority="1" w:unhideWhenUsed="1" w:qFormat="1"/>
     <w:lsdException w:name="Body Text Indent" w:semiHidden="1" w:unhideWhenUsed="1"/>
     <w:lsdException w:name="List Continue" w:semiHidden="1" w:unhideWhenUsed="1"/>
     <w:lsdException w:name="List Continue 2" w:semiHidden="1" w:unhideWhenUsed="1"/>
@@ -9328,6 +8188,36 @@
       <w:lang w:val="en-ID"/>
     </w:rPr>
   </w:style>
+  <w:style w:type="paragraph" w:styleId="BodyText">
+    <w:name w:val="Body Text"/>
+    <w:basedOn w:val="Normal"/>
+    <w:link w:val="BodyTextChar"/>
+    <w:uiPriority w:val="1"/>
+    <w:qFormat/>
+    <w:rsid w:val="00E703D8"/>
+    <w:pPr>
+      <w:widowControl w:val="0"/>
+      <w:autoSpaceDE w:val="0"/>
+      <w:autoSpaceDN w:val="0"/>
+    </w:pPr>
+    <w:rPr>
+      <w:rFonts w:ascii="Cambria" w:eastAsia="Cambria" w:hAnsi="Cambria" w:cs="Cambria"/>
+      <w:lang w:val="id"/>
+    </w:rPr>
+  </w:style>
+  <w:style w:type="character" w:customStyle="1" w:styleId="BodyTextChar">
+    <w:name w:val="Body Text Char"/>
+    <w:basedOn w:val="DefaultParagraphFont"/>
+    <w:link w:val="BodyText"/>
+    <w:uiPriority w:val="1"/>
+    <w:rsid w:val="00E703D8"/>
+    <w:rPr>
+      <w:rFonts w:ascii="Cambria" w:eastAsia="Cambria" w:hAnsi="Cambria" w:cs="Cambria"/>
+      <w:sz w:val="24"/>
+      <w:szCs w:val="24"/>
+      <w:lang w:val="id"/>
+    </w:rPr>
+  </w:style>
 </w:styles>
 </file>
 
